--- a/Dokumente/Projektbericht_OOAD.docx
+++ b/Dokumente/Projektbericht_OOAD.docx
@@ -195,38 +195,69 @@
           <w:b/>
         </w:rPr>
       </w:pPr>
-      <w:r>
-        <w:rPr>
-          <w:rFonts w:cs="Arial"/>
-          <w:b/>
-        </w:rPr>
-        <w:br/>
-      </w:r>
-      <w:r>
-        <w:rPr>
-          <w:rFonts w:cs="Arial"/>
-          <w:b/>
-        </w:rPr>
-        <w:t>Projekt</w:t>
-      </w:r>
-      <w:ins w:id="2" w:author="Autor">
+      <w:del w:id="2" w:author="Autor">
         <w:r>
           <w:rPr>
             <w:rFonts w:cs="Arial"/>
             <w:b/>
           </w:rPr>
-          <w:t>name</w:t>
-        </w:r>
-      </w:ins>
-      <w:del w:id="3" w:author="Autor">
+          <w:br/>
+        </w:r>
         <w:r>
           <w:rPr>
             <w:rFonts w:cs="Arial"/>
             <w:b/>
           </w:rPr>
+          <w:delText>Projekt</w:delText>
+        </w:r>
+      </w:del>
+      <w:ins w:id="3" w:author="Autor">
+        <w:del w:id="4" w:author="Autor">
+          <w:r>
+            <w:rPr>
+              <w:rFonts w:cs="Arial"/>
+              <w:b/>
+            </w:rPr>
+            <w:delText>name</w:delText>
+          </w:r>
+        </w:del>
+      </w:ins>
+      <w:del w:id="5" w:author="Autor">
+        <w:r>
+          <w:rPr>
+            <w:rFonts w:cs="Arial"/>
+            <w:b/>
+          </w:rPr>
           <w:delText xml:space="preserve"> 2: Modellierung und Interaktion in OpenGL</w:delText>
         </w:r>
       </w:del>
+      <w:proofErr w:type="spellStart"/>
+      <w:ins w:id="6" w:author="Autor">
+        <w:r>
+          <w:rPr>
+            <w:rFonts w:cs="Arial"/>
+            <w:b/>
+          </w:rPr>
+          <w:t>DrawApp</w:t>
+        </w:r>
+        <w:proofErr w:type="spellEnd"/>
+        <w:r>
+          <w:rPr>
+            <w:rFonts w:cs="Arial"/>
+            <w:b/>
+          </w:rPr>
+          <w:t xml:space="preserve"> mit AngularJS, Sockets und </w:t>
+        </w:r>
+        <w:proofErr w:type="spellStart"/>
+        <w:r>
+          <w:rPr>
+            <w:rFonts w:cs="Arial"/>
+            <w:b/>
+          </w:rPr>
+          <w:t>Netty</w:t>
+        </w:r>
+      </w:ins>
+      <w:proofErr w:type="spellEnd"/>
     </w:p>
     <w:p>
       <w:pPr>
@@ -265,7 +296,7 @@
         </w:rPr>
         <w:t>Winter</w:t>
       </w:r>
-      <w:ins w:id="4" w:author="Autor">
+      <w:ins w:id="7" w:author="Autor">
         <w:r>
           <w:rPr>
             <w:rFonts w:cs="Arial"/>
@@ -273,7 +304,7 @@
           <w:t>semester</w:t>
         </w:r>
       </w:ins>
-      <w:del w:id="5" w:author="Autor">
+      <w:del w:id="8" w:author="Autor">
         <w:r>
           <w:rPr>
             <w:rFonts w:cs="Arial"/>
@@ -305,7 +336,7 @@
         </w:rPr>
         <w:t>2021</w:t>
       </w:r>
-      <w:ins w:id="6" w:author="Autor">
+      <w:ins w:id="9" w:author="Autor">
         <w:r>
           <w:rPr>
             <w:rFonts w:cs="Arial"/>
@@ -333,7 +364,7 @@
         </w:rPr>
         <w:br/>
       </w:r>
-      <w:del w:id="7" w:author="Autor">
+      <w:del w:id="10" w:author="Autor">
         <w:r>
           <w:rPr>
             <w:rFonts w:cs="Arial"/>
@@ -341,14 +372,22 @@
           <w:delText>Pr. Dr. Jürgen Kampmann</w:delText>
         </w:r>
       </w:del>
-      <w:ins w:id="8" w:author="Autor">
+      <w:ins w:id="11" w:author="Autor">
         <w:r>
           <w:rPr>
             <w:rFonts w:cs="Arial"/>
           </w:rPr>
-          <w:t>Pr. Dr. Stephan Kleuker</w:t>
+          <w:t xml:space="preserve">Pr. Dr. Stephan </w:t>
+        </w:r>
+        <w:proofErr w:type="spellStart"/>
+        <w:r>
+          <w:rPr>
+            <w:rFonts w:cs="Arial"/>
+          </w:rPr>
+          <w:t>Kleuker</w:t>
         </w:r>
       </w:ins>
+      <w:proofErr w:type="spellEnd"/>
     </w:p>
     <w:p>
       <w:pPr>
@@ -371,7 +410,7 @@
         </w:rPr>
         <w:br/>
       </w:r>
-      <w:del w:id="9" w:author="Autor">
+      <w:del w:id="12" w:author="Autor">
         <w:r>
           <w:rPr>
             <w:rFonts w:cs="Arial"/>
@@ -379,12 +418,26 @@
           <w:delText>Christoph Hüsemann, Mehmet Ali Cam</w:delText>
         </w:r>
       </w:del>
-      <w:ins w:id="10" w:author="Autor">
+      <w:ins w:id="13" w:author="Autor">
         <w:r>
           <w:rPr>
             <w:rFonts w:cs="Arial"/>
           </w:rPr>
-          <w:t>Alexander Führs, Daniel Graf und Christoph Hüsemann</w:t>
+          <w:t xml:space="preserve">Alexander </w:t>
+        </w:r>
+        <w:proofErr w:type="spellStart"/>
+        <w:r>
+          <w:rPr>
+            <w:rFonts w:cs="Arial"/>
+          </w:rPr>
+          <w:t>Führs</w:t>
+        </w:r>
+        <w:proofErr w:type="spellEnd"/>
+        <w:r>
+          <w:rPr>
+            <w:rFonts w:cs="Arial"/>
+          </w:rPr>
+          <w:t>, Daniel Graf und Christoph Hüsemann</w:t>
         </w:r>
       </w:ins>
     </w:p>
@@ -452,7 +505,7 @@
         </w:rPr>
         <w:br/>
       </w:r>
-      <w:del w:id="11" w:author="Autor">
+      <w:del w:id="14" w:author="Autor">
         <w:r>
           <w:rPr>
             <w:rFonts w:cs="Arial"/>
@@ -460,7 +513,7 @@
           <w:delText>13.09.2021</w:delText>
         </w:r>
       </w:del>
-      <w:ins w:id="12" w:author="Autor">
+      <w:ins w:id="15" w:author="Autor">
         <w:r>
           <w:rPr>
             <w:rFonts w:cs="Arial"/>
@@ -493,11 +546,7 @@
     <w:p>
       <w:pPr>
         <w:pStyle w:val="Verzeichnis1"/>
-        <w:tabs>
-          <w:tab w:val="right" w:leader="dot" w:pos="8494"/>
-        </w:tabs>
-        <w:rPr>
-          <w:ins w:id="13" w:author="Autor"/>
+        <w:rPr>
           <w:rFonts w:asciiTheme="minorHAnsi" w:eastAsiaTheme="minorEastAsia" w:hAnsiTheme="minorHAnsi"/>
           <w:noProof/>
           <w:lang w:eastAsia="de-DE"/>
@@ -521,47 +570,7 @@
         </w:rPr>
         <w:fldChar w:fldCharType="separate"/>
       </w:r>
-      <w:ins w:id="14" w:author="Autor">
-        <w:r>
-          <w:rPr>
-            <w:rStyle w:val="Hyperlink"/>
-            <w:noProof/>
-          </w:rPr>
-          <w:fldChar w:fldCharType="begin"/>
-        </w:r>
-        <w:r>
-          <w:rPr>
-            <w:rStyle w:val="Hyperlink"/>
-            <w:noProof/>
-          </w:rPr>
-          <w:instrText xml:space="preserve"> </w:instrText>
-        </w:r>
-        <w:r>
-          <w:rPr>
-            <w:noProof/>
-          </w:rPr>
-          <w:instrText>HYPERLINK \l "_Toc95144205"</w:instrText>
-        </w:r>
-        <w:r>
-          <w:rPr>
-            <w:rStyle w:val="Hyperlink"/>
-            <w:noProof/>
-          </w:rPr>
-          <w:instrText xml:space="preserve"> </w:instrText>
-        </w:r>
-        <w:r>
-          <w:rPr>
-            <w:rStyle w:val="Hyperlink"/>
-            <w:noProof/>
-          </w:rPr>
-        </w:r>
-        <w:r>
-          <w:rPr>
-            <w:rStyle w:val="Hyperlink"/>
-            <w:noProof/>
-          </w:rPr>
-          <w:fldChar w:fldCharType="separate"/>
-        </w:r>
+      <w:hyperlink w:anchor="_Toc95767175" w:history="1">
         <w:r>
           <w:rPr>
             <w:rStyle w:val="Hyperlink"/>
@@ -605,7 +614,7 @@
             <w:noProof/>
             <w:webHidden/>
           </w:rPr>
-          <w:instrText xml:space="preserve"> PAGEREF _Toc95144205 \h </w:instrText>
+          <w:instrText xml:space="preserve"> PAGEREF _Toc95767175 \h </w:instrText>
         </w:r>
         <w:r>
           <w:rPr>
@@ -613,65 +622,45 @@
             <w:webHidden/>
           </w:rPr>
         </w:r>
-      </w:ins>
-      <w:r>
-        <w:rPr>
-          <w:noProof/>
-          <w:webHidden/>
-        </w:rPr>
-        <w:fldChar w:fldCharType="separate"/>
-      </w:r>
-      <w:ins w:id="15" w:author="Autor">
         <w:r>
           <w:rPr>
             <w:noProof/>
             <w:webHidden/>
           </w:rPr>
-          <w:t>3</w:t>
+          <w:fldChar w:fldCharType="separate"/>
         </w:r>
         <w:r>
           <w:rPr>
             <w:noProof/>
             <w:webHidden/>
           </w:rPr>
+          <w:t>3</w:t>
+        </w:r>
+        <w:r>
+          <w:rPr>
+            <w:noProof/>
+            <w:webHidden/>
+          </w:rPr>
           <w:fldChar w:fldCharType="end"/>
         </w:r>
-        <w:r>
-          <w:rPr>
-            <w:rStyle w:val="Hyperlink"/>
-            <w:noProof/>
-          </w:rPr>
-          <w:fldChar w:fldCharType="end"/>
-        </w:r>
-      </w:ins>
+      </w:hyperlink>
     </w:p>
     <w:p>
       <w:pPr>
         <w:pStyle w:val="Verzeichnis1"/>
-        <w:tabs>
-          <w:tab w:val="right" w:leader="dot" w:pos="8494"/>
-        </w:tabs>
-        <w:rPr>
-          <w:del w:id="16" w:author="Autor"/>
+        <w:rPr>
           <w:rFonts w:asciiTheme="minorHAnsi" w:eastAsiaTheme="minorEastAsia" w:hAnsiTheme="minorHAnsi"/>
           <w:noProof/>
           <w:lang w:eastAsia="de-DE"/>
         </w:rPr>
       </w:pPr>
-      <w:del w:id="17" w:author="Autor">
-        <w:r>
-          <w:rPr>
-            <w:rFonts w:cs="Arial"/>
+      <w:hyperlink w:anchor="_Toc95767176" w:history="1">
+        <w:r>
+          <w:rPr>
+            <w:rStyle w:val="Hyperlink"/>
             <w:noProof/>
-            <w:rPrChange w:id="18" w:author="Autor">
-              <w:rPr>
-                <w:rStyle w:val="Hyperlink"/>
-                <w:rFonts w:cs="Arial"/>
-                <w:noProof/>
-              </w:rPr>
-            </w:rPrChange>
-          </w:rPr>
-          <w:delText>1</w:delText>
+          </w:rPr>
+          <w:t>2</w:t>
         </w:r>
         <w:r>
           <w:rPr>
@@ -683,17 +672,10 @@
         </w:r>
         <w:r>
           <w:rPr>
-            <w:rFonts w:cs="Arial"/>
+            <w:rStyle w:val="Hyperlink"/>
             <w:noProof/>
-            <w:rPrChange w:id="19" w:author="Autor">
-              <w:rPr>
-                <w:rStyle w:val="Hyperlink"/>
-                <w:rFonts w:cs="Arial"/>
-                <w:noProof/>
-              </w:rPr>
-            </w:rPrChange>
-          </w:rPr>
-          <w:delText>Einführung</w:delText>
+          </w:rPr>
+          <w:t>Grundlagen (Vorstellung der Technologie)</w:t>
         </w:r>
         <w:r>
           <w:rPr>
@@ -707,35 +689,60 @@
             <w:noProof/>
             <w:webHidden/>
           </w:rPr>
-          <w:delText>3</w:delText>
-        </w:r>
-      </w:del>
+          <w:fldChar w:fldCharType="begin"/>
+        </w:r>
+        <w:r>
+          <w:rPr>
+            <w:noProof/>
+            <w:webHidden/>
+          </w:rPr>
+          <w:instrText xml:space="preserve"> PAGEREF _Toc95767176 \h </w:instrText>
+        </w:r>
+        <w:r>
+          <w:rPr>
+            <w:noProof/>
+            <w:webHidden/>
+          </w:rPr>
+        </w:r>
+        <w:r>
+          <w:rPr>
+            <w:noProof/>
+            <w:webHidden/>
+          </w:rPr>
+          <w:fldChar w:fldCharType="separate"/>
+        </w:r>
+        <w:r>
+          <w:rPr>
+            <w:noProof/>
+            <w:webHidden/>
+          </w:rPr>
+          <w:t>3</w:t>
+        </w:r>
+        <w:r>
+          <w:rPr>
+            <w:noProof/>
+            <w:webHidden/>
+          </w:rPr>
+          <w:fldChar w:fldCharType="end"/>
+        </w:r>
+      </w:hyperlink>
     </w:p>
     <w:p>
       <w:pPr>
         <w:pStyle w:val="Verzeichnis1"/>
-        <w:tabs>
-          <w:tab w:val="right" w:leader="dot" w:pos="8494"/>
-        </w:tabs>
-        <w:rPr>
-          <w:del w:id="20" w:author="Autor"/>
+        <w:rPr>
           <w:rFonts w:asciiTheme="minorHAnsi" w:eastAsiaTheme="minorEastAsia" w:hAnsiTheme="minorHAnsi"/>
           <w:noProof/>
           <w:lang w:eastAsia="de-DE"/>
         </w:rPr>
       </w:pPr>
-      <w:del w:id="21" w:author="Autor">
-        <w:r>
-          <w:rPr>
+      <w:hyperlink w:anchor="_Toc95767177" w:history="1">
+        <w:r>
+          <w:rPr>
+            <w:rStyle w:val="Hyperlink"/>
             <w:noProof/>
-            <w:rPrChange w:id="22" w:author="Autor">
-              <w:rPr>
-                <w:rStyle w:val="Hyperlink"/>
-                <w:noProof/>
-              </w:rPr>
-            </w:rPrChange>
-          </w:rPr>
-          <w:delText>2</w:delText>
+          </w:rPr>
+          <w:t>3</w:t>
         </w:r>
         <w:r>
           <w:rPr>
@@ -747,15 +754,10 @@
         </w:r>
         <w:r>
           <w:rPr>
+            <w:rStyle w:val="Hyperlink"/>
             <w:noProof/>
-            <w:rPrChange w:id="23" w:author="Autor">
-              <w:rPr>
-                <w:rStyle w:val="Hyperlink"/>
-                <w:noProof/>
-              </w:rPr>
-            </w:rPrChange>
-          </w:rPr>
-          <w:delText>Theoretischer Hintergrund zur Lösung der Aufgabe mit OpenGL</w:delText>
+          </w:rPr>
+          <w:t>Anforderungsanalyse</w:t>
         </w:r>
         <w:r>
           <w:rPr>
@@ -769,552 +771,43 @@
             <w:noProof/>
             <w:webHidden/>
           </w:rPr>
-          <w:delText>3</w:delText>
-        </w:r>
-      </w:del>
-    </w:p>
-    <w:p>
-      <w:pPr>
-        <w:pStyle w:val="Verzeichnis2"/>
-        <w:tabs>
-          <w:tab w:val="left" w:pos="880"/>
-          <w:tab w:val="right" w:leader="dot" w:pos="8494"/>
-        </w:tabs>
-        <w:rPr>
-          <w:del w:id="24" w:author="Autor"/>
-          <w:rFonts w:asciiTheme="minorHAnsi" w:eastAsiaTheme="minorEastAsia" w:hAnsiTheme="minorHAnsi"/>
-          <w:noProof/>
-          <w:lang w:eastAsia="de-DE"/>
-        </w:rPr>
-      </w:pPr>
-      <w:del w:id="25" w:author="Autor">
-        <w:r>
-          <w:rPr>
-            <w:noProof/>
-            <w:lang w:val="en-US"/>
-            <w14:scene3d>
-              <w14:camera w14:prst="orthographicFront"/>
-              <w14:lightRig w14:rig="threePt" w14:dir="t">
-                <w14:rot w14:lat="0" w14:lon="0" w14:rev="0"/>
-              </w14:lightRig>
-            </w14:scene3d>
-            <w:rPrChange w:id="26" w:author="Autor">
-              <w:rPr>
-                <w:rStyle w:val="Hyperlink"/>
-                <w:noProof/>
-                <w:lang w:val="en-US"/>
-                <w14:scene3d>
-                  <w14:camera w14:prst="orthographicFront"/>
-                  <w14:lightRig w14:rig="threePt" w14:dir="t">
-                    <w14:rot w14:lat="0" w14:lon="0" w14:rev="0"/>
-                  </w14:lightRig>
-                </w14:scene3d>
-              </w:rPr>
-            </w:rPrChange>
-          </w:rPr>
-          <w:delText>2.1</w:delText>
-        </w:r>
-        <w:r>
-          <w:rPr>
-            <w:rFonts w:asciiTheme="minorHAnsi" w:eastAsiaTheme="minorEastAsia" w:hAnsiTheme="minorHAnsi"/>
-            <w:noProof/>
-            <w:lang w:eastAsia="de-DE"/>
-          </w:rPr>
-          <w:tab/>
-        </w:r>
-        <w:r>
-          <w:rPr>
-            <w:noProof/>
-            <w:lang w:val="en-US"/>
-            <w:rPrChange w:id="27" w:author="Autor">
-              <w:rPr>
-                <w:rStyle w:val="Hyperlink"/>
-                <w:noProof/>
-                <w:lang w:val="en-US"/>
-              </w:rPr>
-            </w:rPrChange>
-          </w:rPr>
-          <w:delText>Vertex Buffer Objects und Vertex Array Objects</w:delText>
+          <w:fldChar w:fldCharType="begin"/>
         </w:r>
         <w:r>
           <w:rPr>
             <w:noProof/>
             <w:webHidden/>
           </w:rPr>
-          <w:tab/>
+          <w:instrText xml:space="preserve"> PAGEREF _Toc95767177 \h </w:instrText>
         </w:r>
         <w:r>
           <w:rPr>
             <w:noProof/>
             <w:webHidden/>
           </w:rPr>
-          <w:delText>4</w:delText>
-        </w:r>
-      </w:del>
-    </w:p>
-    <w:p>
-      <w:pPr>
-        <w:pStyle w:val="Verzeichnis2"/>
-        <w:tabs>
-          <w:tab w:val="left" w:pos="880"/>
-          <w:tab w:val="right" w:leader="dot" w:pos="8494"/>
-        </w:tabs>
-        <w:rPr>
-          <w:del w:id="28" w:author="Autor"/>
-          <w:rFonts w:asciiTheme="minorHAnsi" w:eastAsiaTheme="minorEastAsia" w:hAnsiTheme="minorHAnsi"/>
-          <w:noProof/>
-          <w:lang w:eastAsia="de-DE"/>
-        </w:rPr>
-      </w:pPr>
-      <w:del w:id="29" w:author="Autor">
-        <w:r>
-          <w:rPr>
-            <w:noProof/>
-            <w14:scene3d>
-              <w14:camera w14:prst="orthographicFront"/>
-              <w14:lightRig w14:rig="threePt" w14:dir="t">
-                <w14:rot w14:lat="0" w14:lon="0" w14:rev="0"/>
-              </w14:lightRig>
-            </w14:scene3d>
-            <w:rPrChange w:id="30" w:author="Autor">
-              <w:rPr>
-                <w:rStyle w:val="Hyperlink"/>
-                <w:noProof/>
-                <w14:scene3d>
-                  <w14:camera w14:prst="orthographicFront"/>
-                  <w14:lightRig w14:rig="threePt" w14:dir="t">
-                    <w14:rot w14:lat="0" w14:lon="0" w14:rev="0"/>
-                  </w14:lightRig>
-                </w14:scene3d>
-              </w:rPr>
-            </w:rPrChange>
-          </w:rPr>
-          <w:delText>2.2</w:delText>
-        </w:r>
-        <w:r>
-          <w:rPr>
-            <w:rFonts w:asciiTheme="minorHAnsi" w:eastAsiaTheme="minorEastAsia" w:hAnsiTheme="minorHAnsi"/>
-            <w:noProof/>
-            <w:lang w:eastAsia="de-DE"/>
-          </w:rPr>
-          <w:tab/>
-        </w:r>
-        <w:r>
-          <w:rPr>
-            <w:noProof/>
-            <w:rPrChange w:id="31" w:author="Autor">
-              <w:rPr>
-                <w:rStyle w:val="Hyperlink"/>
-                <w:noProof/>
-              </w:rPr>
-            </w:rPrChange>
-          </w:rPr>
-          <w:delText>Vertex Shader und Fragment Shader</w:delText>
         </w:r>
         <w:r>
           <w:rPr>
             <w:noProof/>
             <w:webHidden/>
           </w:rPr>
-          <w:tab/>
+          <w:fldChar w:fldCharType="separate"/>
         </w:r>
         <w:r>
           <w:rPr>
             <w:noProof/>
             <w:webHidden/>
           </w:rPr>
-          <w:delText>4</w:delText>
-        </w:r>
-      </w:del>
-    </w:p>
-    <w:p>
-      <w:pPr>
-        <w:pStyle w:val="Verzeichnis2"/>
-        <w:tabs>
-          <w:tab w:val="left" w:pos="880"/>
-          <w:tab w:val="right" w:leader="dot" w:pos="8494"/>
-        </w:tabs>
-        <w:rPr>
-          <w:del w:id="32" w:author="Autor"/>
-          <w:rFonts w:asciiTheme="minorHAnsi" w:eastAsiaTheme="minorEastAsia" w:hAnsiTheme="minorHAnsi"/>
-          <w:noProof/>
-          <w:lang w:eastAsia="de-DE"/>
-        </w:rPr>
-      </w:pPr>
-      <w:del w:id="33" w:author="Autor">
-        <w:r>
-          <w:rPr>
-            <w:noProof/>
-            <w14:scene3d>
-              <w14:camera w14:prst="orthographicFront"/>
-              <w14:lightRig w14:rig="threePt" w14:dir="t">
-                <w14:rot w14:lat="0" w14:lon="0" w14:rev="0"/>
-              </w14:lightRig>
-            </w14:scene3d>
-            <w:rPrChange w:id="34" w:author="Autor">
-              <w:rPr>
-                <w:rStyle w:val="Hyperlink"/>
-                <w:noProof/>
-                <w14:scene3d>
-                  <w14:camera w14:prst="orthographicFront"/>
-                  <w14:lightRig w14:rig="threePt" w14:dir="t">
-                    <w14:rot w14:lat="0" w14:lon="0" w14:rev="0"/>
-                  </w14:lightRig>
-                </w14:scene3d>
-              </w:rPr>
-            </w:rPrChange>
-          </w:rPr>
-          <w:delText>2.3</w:delText>
-        </w:r>
-        <w:r>
-          <w:rPr>
-            <w:rFonts w:asciiTheme="minorHAnsi" w:eastAsiaTheme="minorEastAsia" w:hAnsiTheme="minorHAnsi"/>
-            <w:noProof/>
-            <w:lang w:eastAsia="de-DE"/>
-          </w:rPr>
-          <w:tab/>
-        </w:r>
-        <w:r>
-          <w:rPr>
-            <w:noProof/>
-            <w:rPrChange w:id="35" w:author="Autor">
-              <w:rPr>
-                <w:rStyle w:val="Hyperlink"/>
-                <w:noProof/>
-              </w:rPr>
-            </w:rPrChange>
-          </w:rPr>
-          <w:delText>Transformationspipeline</w:delText>
+          <w:t>3</w:t>
         </w:r>
         <w:r>
           <w:rPr>
             <w:noProof/>
             <w:webHidden/>
           </w:rPr>
-          <w:tab/>
-        </w:r>
-        <w:r>
-          <w:rPr>
-            <w:noProof/>
-            <w:webHidden/>
-          </w:rPr>
-          <w:delText>5</w:delText>
-        </w:r>
-      </w:del>
-    </w:p>
-    <w:p>
-      <w:pPr>
-        <w:pStyle w:val="Verzeichnis1"/>
-        <w:tabs>
-          <w:tab w:val="right" w:leader="dot" w:pos="8494"/>
-        </w:tabs>
-        <w:rPr>
-          <w:del w:id="36" w:author="Autor"/>
-          <w:rFonts w:asciiTheme="minorHAnsi" w:eastAsiaTheme="minorEastAsia" w:hAnsiTheme="minorHAnsi"/>
-          <w:noProof/>
-          <w:lang w:eastAsia="de-DE"/>
-        </w:rPr>
-      </w:pPr>
-      <w:del w:id="37" w:author="Autor">
-        <w:r>
-          <w:rPr>
-            <w:noProof/>
-            <w:rPrChange w:id="38" w:author="Autor">
-              <w:rPr>
-                <w:rStyle w:val="Hyperlink"/>
-                <w:noProof/>
-              </w:rPr>
-            </w:rPrChange>
-          </w:rPr>
-          <w:delText>3</w:delText>
-        </w:r>
-        <w:r>
-          <w:rPr>
-            <w:rFonts w:asciiTheme="minorHAnsi" w:eastAsiaTheme="minorEastAsia" w:hAnsiTheme="minorHAnsi"/>
-            <w:noProof/>
-            <w:lang w:eastAsia="de-DE"/>
-          </w:rPr>
-          <w:tab/>
-        </w:r>
-        <w:r>
-          <w:rPr>
-            <w:noProof/>
-            <w:rPrChange w:id="39" w:author="Autor">
-              <w:rPr>
-                <w:rStyle w:val="Hyperlink"/>
-                <w:noProof/>
-              </w:rPr>
-            </w:rPrChange>
-          </w:rPr>
-          <w:delText>Darstellung der Idee für das Projekt und der dabei bearbeiteten Aufgabe</w:delText>
-        </w:r>
-        <w:r>
-          <w:rPr>
-            <w:noProof/>
-            <w:webHidden/>
-          </w:rPr>
-          <w:tab/>
-        </w:r>
-        <w:r>
-          <w:rPr>
-            <w:noProof/>
-            <w:webHidden/>
-          </w:rPr>
-          <w:delText>6</w:delText>
-        </w:r>
-      </w:del>
-    </w:p>
-    <w:p>
-      <w:pPr>
-        <w:pStyle w:val="Verzeichnis1"/>
-        <w:tabs>
-          <w:tab w:val="right" w:leader="dot" w:pos="8494"/>
-        </w:tabs>
-        <w:rPr>
-          <w:del w:id="40" w:author="Autor"/>
-          <w:rFonts w:asciiTheme="minorHAnsi" w:eastAsiaTheme="minorEastAsia" w:hAnsiTheme="minorHAnsi"/>
-          <w:noProof/>
-          <w:lang w:eastAsia="de-DE"/>
-        </w:rPr>
-      </w:pPr>
-      <w:del w:id="41" w:author="Autor">
-        <w:r>
-          <w:rPr>
-            <w:noProof/>
-            <w:rPrChange w:id="42" w:author="Autor">
-              <w:rPr>
-                <w:rStyle w:val="Hyperlink"/>
-                <w:noProof/>
-              </w:rPr>
-            </w:rPrChange>
-          </w:rPr>
-          <w:delText>4</w:delText>
-        </w:r>
-        <w:r>
-          <w:rPr>
-            <w:rFonts w:asciiTheme="minorHAnsi" w:eastAsiaTheme="minorEastAsia" w:hAnsiTheme="minorHAnsi"/>
-            <w:noProof/>
-            <w:lang w:eastAsia="de-DE"/>
-          </w:rPr>
-          <w:tab/>
-        </w:r>
-        <w:r>
-          <w:rPr>
-            <w:noProof/>
-            <w:rPrChange w:id="43" w:author="Autor">
-              <w:rPr>
-                <w:rStyle w:val="Hyperlink"/>
-                <w:noProof/>
-              </w:rPr>
-            </w:rPrChange>
-          </w:rPr>
-          <w:delText>Modellieren und Interaktion in OpenGL</w:delText>
-        </w:r>
-        <w:r>
-          <w:rPr>
-            <w:noProof/>
-            <w:webHidden/>
-          </w:rPr>
-          <w:tab/>
-        </w:r>
-        <w:r>
-          <w:rPr>
-            <w:noProof/>
-            <w:webHidden/>
-          </w:rPr>
-          <w:delText>6</w:delText>
-        </w:r>
-      </w:del>
-    </w:p>
-    <w:p>
-      <w:pPr>
-        <w:pStyle w:val="Verzeichnis1"/>
-        <w:tabs>
-          <w:tab w:val="right" w:leader="dot" w:pos="8494"/>
-        </w:tabs>
-        <w:rPr>
-          <w:del w:id="44" w:author="Autor"/>
-          <w:rFonts w:asciiTheme="minorHAnsi" w:eastAsiaTheme="minorEastAsia" w:hAnsiTheme="minorHAnsi"/>
-          <w:noProof/>
-          <w:lang w:eastAsia="de-DE"/>
-        </w:rPr>
-      </w:pPr>
-      <w:del w:id="45" w:author="Autor">
-        <w:r>
-          <w:rPr>
-            <w:rFonts w:cs="Arial"/>
-            <w:noProof/>
-            <w:rPrChange w:id="46" w:author="Autor">
-              <w:rPr>
-                <w:rStyle w:val="Hyperlink"/>
-                <w:rFonts w:cs="Arial"/>
-                <w:noProof/>
-              </w:rPr>
-            </w:rPrChange>
-          </w:rPr>
-          <w:delText>5</w:delText>
-        </w:r>
-        <w:r>
-          <w:rPr>
-            <w:rFonts w:asciiTheme="minorHAnsi" w:eastAsiaTheme="minorEastAsia" w:hAnsiTheme="minorHAnsi"/>
-            <w:noProof/>
-            <w:lang w:eastAsia="de-DE"/>
-          </w:rPr>
-          <w:tab/>
-        </w:r>
-        <w:r>
-          <w:rPr>
-            <w:rFonts w:cs="Arial"/>
-            <w:noProof/>
-            <w:rPrChange w:id="47" w:author="Autor">
-              <w:rPr>
-                <w:rStyle w:val="Hyperlink"/>
-                <w:rFonts w:cs="Arial"/>
-                <w:noProof/>
-              </w:rPr>
-            </w:rPrChange>
-          </w:rPr>
-          <w:delText>Modellerstellung</w:delText>
-        </w:r>
-        <w:r>
-          <w:rPr>
-            <w:noProof/>
-            <w:webHidden/>
-          </w:rPr>
-          <w:tab/>
-        </w:r>
-        <w:r>
-          <w:rPr>
-            <w:noProof/>
-            <w:webHidden/>
-          </w:rPr>
-          <w:delText>7</w:delText>
-        </w:r>
-      </w:del>
-    </w:p>
-    <w:p>
-      <w:pPr>
-        <w:pStyle w:val="Verzeichnis1"/>
-        <w:tabs>
-          <w:tab w:val="right" w:leader="dot" w:pos="8494"/>
-        </w:tabs>
-        <w:rPr>
-          <w:del w:id="48" w:author="Autor"/>
-          <w:rFonts w:asciiTheme="minorHAnsi" w:eastAsiaTheme="minorEastAsia" w:hAnsiTheme="minorHAnsi"/>
-          <w:noProof/>
-          <w:lang w:eastAsia="de-DE"/>
-        </w:rPr>
-      </w:pPr>
-      <w:del w:id="49" w:author="Autor">
-        <w:r>
-          <w:rPr>
-            <w:noProof/>
-            <w:rPrChange w:id="50" w:author="Autor">
-              <w:rPr>
-                <w:rStyle w:val="Hyperlink"/>
-                <w:noProof/>
-              </w:rPr>
-            </w:rPrChange>
-          </w:rPr>
-          <w:delText>6</w:delText>
-        </w:r>
-        <w:r>
-          <w:rPr>
-            <w:rFonts w:asciiTheme="minorHAnsi" w:eastAsiaTheme="minorEastAsia" w:hAnsiTheme="minorHAnsi"/>
-            <w:noProof/>
-            <w:lang w:eastAsia="de-DE"/>
-          </w:rPr>
-          <w:tab/>
-        </w:r>
-        <w:r>
-          <w:rPr>
-            <w:noProof/>
-            <w:rPrChange w:id="51" w:author="Autor">
-              <w:rPr>
-                <w:rStyle w:val="Hyperlink"/>
-                <w:noProof/>
-              </w:rPr>
-            </w:rPrChange>
-          </w:rPr>
-          <w:delText>Beschreibung der Funktion anhand des Quellcodes</w:delText>
-        </w:r>
-        <w:r>
-          <w:rPr>
-            <w:noProof/>
-            <w:webHidden/>
-          </w:rPr>
-          <w:tab/>
-        </w:r>
-        <w:r>
-          <w:rPr>
-            <w:noProof/>
-            <w:webHidden/>
-          </w:rPr>
-          <w:delText>8</w:delText>
-        </w:r>
-      </w:del>
-    </w:p>
-    <w:p>
-      <w:pPr>
-        <w:pStyle w:val="Verzeichnis1"/>
-        <w:tabs>
-          <w:tab w:val="right" w:leader="dot" w:pos="8494"/>
-        </w:tabs>
-        <w:rPr>
-          <w:del w:id="52" w:author="Autor"/>
-          <w:rFonts w:asciiTheme="minorHAnsi" w:eastAsiaTheme="minorEastAsia" w:hAnsiTheme="minorHAnsi"/>
-          <w:noProof/>
-          <w:lang w:eastAsia="de-DE"/>
-        </w:rPr>
-      </w:pPr>
-      <w:del w:id="53" w:author="Autor">
-        <w:r>
-          <w:rPr>
-            <w:noProof/>
-            <w:rPrChange w:id="54" w:author="Autor">
-              <w:rPr>
-                <w:rStyle w:val="Hyperlink"/>
-                <w:noProof/>
-              </w:rPr>
-            </w:rPrChange>
-          </w:rPr>
-          <w:delText>7</w:delText>
-        </w:r>
-        <w:r>
-          <w:rPr>
-            <w:rFonts w:asciiTheme="minorHAnsi" w:eastAsiaTheme="minorEastAsia" w:hAnsiTheme="minorHAnsi"/>
-            <w:noProof/>
-            <w:lang w:eastAsia="de-DE"/>
-          </w:rPr>
-          <w:tab/>
-        </w:r>
-        <w:r>
-          <w:rPr>
-            <w:noProof/>
-            <w:rPrChange w:id="55" w:author="Autor">
-              <w:rPr>
-                <w:rStyle w:val="Hyperlink"/>
-                <w:noProof/>
-              </w:rPr>
-            </w:rPrChange>
-          </w:rPr>
-          <w:delText>Fazit</w:delText>
-        </w:r>
-        <w:r>
-          <w:rPr>
-            <w:noProof/>
-            <w:webHidden/>
-          </w:rPr>
-          <w:tab/>
-        </w:r>
-        <w:r>
-          <w:rPr>
-            <w:noProof/>
-            <w:webHidden/>
-          </w:rPr>
-          <w:delText>19</w:delText>
-        </w:r>
-      </w:del>
+          <w:fldChar w:fldCharType="end"/>
+        </w:r>
+      </w:hyperlink>
     </w:p>
     <w:p>
       <w:pPr>
@@ -1352,7 +845,7 @@
           <w:rFonts w:cs="Arial"/>
         </w:rPr>
       </w:pPr>
-      <w:bookmarkStart w:id="56" w:name="_Toc95144205"/>
+      <w:bookmarkStart w:id="16" w:name="_Toc95767175"/>
       <w:r>
         <w:rPr>
           <w:rFonts w:cs="Arial"/>
@@ -1360,27 +853,27 @@
         <w:lastRenderedPageBreak/>
         <w:t>Einführung</w:t>
       </w:r>
-      <w:bookmarkEnd w:id="56"/>
-    </w:p>
-    <w:p>
-      <w:pPr>
-        <w:rPr>
-          <w:del w:id="57" w:author="Autor"/>
+      <w:bookmarkEnd w:id="16"/>
+    </w:p>
+    <w:p>
+      <w:pPr>
+        <w:rPr>
+          <w:del w:id="17" w:author="Autor"/>
           <w:sz w:val="24"/>
           <w:szCs w:val="24"/>
-          <w:rPrChange w:id="58" w:author="Autor">
+          <w:rPrChange w:id="18" w:author="Autor">
             <w:rPr>
-              <w:del w:id="59" w:author="Autor"/>
+              <w:del w:id="19" w:author="Autor"/>
             </w:rPr>
           </w:rPrChange>
         </w:rPr>
       </w:pPr>
-      <w:del w:id="60" w:author="Autor">
+      <w:del w:id="20" w:author="Autor">
         <w:r>
           <w:rPr>
             <w:sz w:val="24"/>
             <w:szCs w:val="24"/>
-            <w:rPrChange w:id="61" w:author="Autor">
+            <w:rPrChange w:id="21" w:author="Autor">
               <w:rPr/>
             </w:rPrChange>
           </w:rPr>
@@ -1393,24 +886,24 @@
         <w:rPr>
           <w:sz w:val="24"/>
           <w:szCs w:val="24"/>
-          <w:rPrChange w:id="62" w:author="Autor">
+          <w:rPrChange w:id="22" w:author="Autor">
             <w:rPr/>
           </w:rPrChange>
         </w:rPr>
       </w:pPr>
-      <w:del w:id="63" w:author="Autor">
+      <w:del w:id="23" w:author="Autor">
         <w:r>
           <w:rPr>
             <w:sz w:val="24"/>
             <w:szCs w:val="24"/>
-            <w:rPrChange w:id="64" w:author="Autor">
+            <w:rPrChange w:id="24" w:author="Autor">
               <w:rPr/>
             </w:rPrChange>
           </w:rPr>
           <w:delText>Python ist eine universelle, üblicherweise interpretierte, höhere Programmiersprache. Sie hat den Anspruch, einen gut lesbaren, knappen Programmierstil zu fördern. Für die 3D Darstellung und Modellierung wurde in diesem Projekt zusätzlich OpenGL genutzt. OpenGL ist eine Spezifikation einer plattform- und programmiersprachenübergreifenden Programmierschnittstelle zur Entwicklung von 2D- und 3D-Computergrafikanwendungen. Der OpenGL-Standard beschreibt etwa 250 Befehl, die die Darstellung komplexer 3D-Szenen in Echtzeit erlaubt. Die Aufgabe des Projektes ist es zwei Spiele Klassiker in einer Beweglichen 3D Szene darzustellen, zusätzlich müssen einige Elemente in der Darstellung beweglich und interagier bar sein. Das erste Spiel „Mühle“ besitzt nur wenige unterschiedliche Elemente. Zu diesen Elementen zählt: Das Spielfeld mit der entsprechenden Textur und die Spielfigur mit der passenden Textur. Das zweite Spiel „Schiebepuzzle“ hat besitzt ebenfalls zwei unterschiedliche Elemente, jedoch hat dieses Spiel wesentlich mehr unterschiedliche Texturen, dazu gehören: Das Spielfeld mit passender Textur und die einzelnen Schiebesteine mit den nummerierten Texturen von 1-15. Der Schwerpunkt dieser Aufgabe ist es die unterschiedlichen Elemente bei der Programmierung aufeinander abzustimmen und bei der Interaktion die gewünschten Bewegungen zu er ziehen.</w:delText>
         </w:r>
       </w:del>
-      <w:ins w:id="65" w:author="Autor">
+      <w:ins w:id="25" w:author="Autor">
         <w:r>
           <w:rPr>
             <w:sz w:val="24"/>
@@ -1423,22 +916,230 @@
             <w:sz w:val="24"/>
             <w:szCs w:val="24"/>
           </w:rPr>
-          <w:t xml:space="preserve"> erstellen wir mithilfe von Netty und AngularJS eine Website, bei der sich Nutzer anmelden</w:t>
-        </w:r>
+          <w:t xml:space="preserve"> erstellen wir mithilfe von </w:t>
+        </w:r>
+        <w:proofErr w:type="spellStart"/>
         <w:r>
           <w:rPr>
             <w:sz w:val="24"/>
             <w:szCs w:val="24"/>
           </w:rPr>
-          <w:t xml:space="preserve"> bzw. zuvor registrieren kann. Angemeldet kann er entweder alleine oder mit andren Nutzern über eine Zeichenfläche mit verschiedensten Werkzeugen malen.</w:t>
+          <w:t>Netty</w:t>
+        </w:r>
+        <w:proofErr w:type="spellEnd"/>
+        <w:r>
+          <w:rPr>
+            <w:sz w:val="24"/>
+            <w:szCs w:val="24"/>
+          </w:rPr>
+          <w:t xml:space="preserve"> und AngularJS eine Website, bei der sich Nutzer anmelden</w:t>
+        </w:r>
+        <w:r>
+          <w:rPr>
+            <w:sz w:val="24"/>
+            <w:szCs w:val="24"/>
+          </w:rPr>
+          <w:t xml:space="preserve"> bzw. zuvor registrieren kann. Angemeldet kann er entweder a</w:t>
+        </w:r>
+        <w:r>
+          <w:rPr>
+            <w:sz w:val="24"/>
+            <w:szCs w:val="24"/>
+          </w:rPr>
+          <w:t>l</w:t>
+        </w:r>
+        <w:del w:id="26" w:author="Autor">
+          <w:r>
+            <w:rPr>
+              <w:sz w:val="24"/>
+              <w:szCs w:val="24"/>
+            </w:rPr>
+            <w:delText>l</w:delText>
+          </w:r>
+        </w:del>
+        <w:r>
+          <w:rPr>
+            <w:sz w:val="24"/>
+            <w:szCs w:val="24"/>
+          </w:rPr>
+          <w:t>leine oder mit andren Nutzern über eine Zeichenfläche mit verschiedensten Werkzeugen malen.</w:t>
         </w:r>
       </w:ins>
     </w:p>
     <w:p>
-      <w:r>
-        <w:t xml:space="preserve"> </w:t>
-      </w:r>
-    </w:p>
+      <w:pPr>
+        <w:rPr>
+          <w:ins w:id="27" w:author="Autor"/>
+        </w:rPr>
+      </w:pPr>
+      <w:del w:id="28" w:author="Autor">
+        <w:r>
+          <w:delText xml:space="preserve"> </w:delText>
+        </w:r>
+      </w:del>
+    </w:p>
+    <w:p>
+      <w:pPr>
+        <w:pStyle w:val="berschrift1"/>
+        <w:rPr>
+          <w:ins w:id="29" w:author="Autor"/>
+        </w:rPr>
+      </w:pPr>
+      <w:bookmarkStart w:id="30" w:name="_Toc95767176"/>
+      <w:ins w:id="31" w:author="Autor">
+        <w:r>
+          <w:t>Grundlagen (Vorstellung der Technologie)</w:t>
+        </w:r>
+        <w:bookmarkEnd w:id="30"/>
+      </w:ins>
+    </w:p>
+    <w:p>
+      <w:pPr>
+        <w:rPr>
+          <w:ins w:id="32" w:author="Autor"/>
+        </w:rPr>
+      </w:pPr>
+      <w:ins w:id="33" w:author="Autor">
+        <w:r>
+          <w:t xml:space="preserve">Mach du mal Alex, ich kenn mich damit nicht so gut aus </w:t>
+        </w:r>
+      </w:ins>
+    </w:p>
+    <w:p>
+      <w:pPr>
+        <w:pStyle w:val="berschrift1"/>
+        <w:rPr>
+          <w:ins w:id="34" w:author="Autor"/>
+        </w:rPr>
+      </w:pPr>
+      <w:bookmarkStart w:id="35" w:name="_Toc95767177"/>
+      <w:ins w:id="36" w:author="Autor">
+        <w:r>
+          <w:t>Anforderungsanalyse</w:t>
+        </w:r>
+        <w:bookmarkEnd w:id="35"/>
+      </w:ins>
+    </w:p>
+    <w:p>
+      <w:pPr>
+        <w:rPr>
+          <w:ins w:id="37" w:author="Autor"/>
+        </w:rPr>
+      </w:pPr>
+      <w:ins w:id="38" w:author="Autor">
+        <w:r>
+          <w:t xml:space="preserve">Als Ausgangspunkt für unsere Anforderungsanalyse habe wir </w:t>
+        </w:r>
+        <w:r>
+          <w:t>5</w:t>
+        </w:r>
+        <w:r>
+          <w:t xml:space="preserve"> Use-Cases erstellt: „Anmelden auf der Website“, „Starten einer Zeichen-Session“, „Beitreten einer Zeichen-Session“</w:t>
+        </w:r>
+        <w:r>
+          <w:t>,</w:t>
+        </w:r>
+        <w:r>
+          <w:t xml:space="preserve"> „Bemalen der Zeichenfläche“</w:t>
+        </w:r>
+        <w:r>
+          <w:t xml:space="preserve"> und „Mainaktivität“.</w:t>
+        </w:r>
+      </w:ins>
+    </w:p>
+    <w:p>
+      <w:pPr>
+        <w:rPr>
+          <w:ins w:id="39" w:author="Autor"/>
+        </w:rPr>
+      </w:pPr>
+      <w:ins w:id="40" w:author="Autor">
+        <w:r>
+          <w:t xml:space="preserve">Beim ersten Use-Case, dem Anmelden auf der Website muss unser System dem Nutzer die Möglichkeit bieten sich entweder als Gast (anonym) oder mit einem Benutzernamen anzumelden. Des </w:t>
+        </w:r>
+        <w:proofErr w:type="spellStart"/>
+        <w:r>
+          <w:t>weitereren</w:t>
+        </w:r>
+        <w:proofErr w:type="spellEnd"/>
+        <w:r>
+          <w:t xml:space="preserve"> muss es dazu fähig sein den Namen des Nutzers zu speichern und sollte diesen auch nach der Speicherung anzeigen können.</w:t>
+        </w:r>
+      </w:ins>
+    </w:p>
+    <w:p>
+      <w:pPr>
+        <w:rPr>
+          <w:ins w:id="41" w:author="Autor"/>
+        </w:rPr>
+      </w:pPr>
+      <w:ins w:id="42" w:author="Autor">
+        <w:r>
+          <w:t>Im zweiten Use-Case „Starten einer Zeichen-Session“ muss das System dem Nutzer (Host) die Möglichkeit bieten eine neue Session zu starten und diese danach zu konfigurieren. Nach dem Konfigurieren muss das System einen Session-Key erstellen und sollte diesen anzeigen können. Mit dem Session-Key können dann andere Nutzer der Session beitreten (Use-Case „Beitreten einer Zeichen-Session“). Nach dem Anzeigen des Session-Keys muss das System ihn abspeichern können.</w:t>
+        </w:r>
+      </w:ins>
+    </w:p>
+    <w:p>
+      <w:pPr>
+        <w:rPr>
+          <w:ins w:id="43" w:author="Autor"/>
+        </w:rPr>
+      </w:pPr>
+      <w:ins w:id="44" w:author="Autor">
+        <w:r>
+          <w:t>Der dritte Use-Case ist „Beitreten einer Zeichen-Session“. Nach dem Anzeigen der Möglichkeit zum Session-Beitritt muss der Nutzer sich mit dem Session-Keys eines anderen Nutzers in der Session anmelden können. Diese Eingabe wird dann vom System validiert. Nach erfolgreicher Validierung wird eine Verbindung zur Session aufgebaut, andernfalls wird diese Verbindung nicht hergestellt.</w:t>
+        </w:r>
+      </w:ins>
+    </w:p>
+    <w:p>
+      <w:pPr>
+        <w:rPr>
+          <w:ins w:id="45" w:author="Autor"/>
+        </w:rPr>
+      </w:pPr>
+      <w:ins w:id="46" w:author="Autor">
+        <w:r>
+          <w:t xml:space="preserve">Im Use-Case „Bemalen der Zeichenfläche“ muss das System als erstes überprüfen, ob eine Session existiert und nach erfolgreicher Sessionüberprüfung (Session existiert) wird </w:t>
+        </w:r>
+        <w:r>
+          <w:lastRenderedPageBreak/>
+          <w:t xml:space="preserve">es die anderen Nutzer der Session anzeigen. Ein Bemalen der Zeichenfläche ist auch ohne existierende Session möglich, allerdings dann nur für den Nutzer </w:t>
+        </w:r>
+        <w:proofErr w:type="gramStart"/>
+        <w:r>
+          <w:t>alleine</w:t>
+        </w:r>
+        <w:proofErr w:type="gramEnd"/>
+        <w:r>
+          <w:t xml:space="preserve">. </w:t>
+        </w:r>
+      </w:ins>
+    </w:p>
+    <w:p>
+      <w:pPr>
+        <w:rPr>
+          <w:ins w:id="47" w:author="Autor"/>
+        </w:rPr>
+      </w:pPr>
+      <w:ins w:id="48" w:author="Autor">
+        <w:r>
+          <w:t>Nach der Sessionüberprüfung soll der Nutzer das Zeichentool ändern und die Zeichenfläche mit dem ausgewählten Tool bearbeiten können. Darauffolgend muss das System die Zeichenfläche bei allen Nutzern aktualisieren und wird diese anzeigen. Zuletzt muss der Nutzer die Möglichkeit haben die Session zu schließen bzw. diese zu verlassen (wenn zuvor einer Sitzung beigetreten wurde). Beim Scheitern der Schließung bleibt der Nutzer in der Zeichenfläche und kann wieder das Zeichentool ändern bzw. die Zeichenfläche bearbeiten.</w:t>
+        </w:r>
+      </w:ins>
+    </w:p>
+    <w:p>
+      <w:pPr>
+        <w:rPr>
+          <w:ins w:id="49" w:author="Autor"/>
+        </w:rPr>
+      </w:pPr>
+      <w:ins w:id="50" w:author="Autor">
+        <w:r>
+          <w:t>Zu guter Letzt kommt noch das Use-Case „Mainaktivität“. Hierbei wird nur beschrieben, dass das System allgemein dazu fähig sein wird alle Interaktionsmöglichkeiten anzuzeigen und dem Nutzer die Möglichkeit der Auswahl einer Interaktion bietet. Außerdem muss das System nach der Auswahl einer Zeichensession die Anmeldung bei der Website überprüfen und nach dem Scheitern dieser dem Nutzer die Möglichkeit bieten sich selbst anzumelden.</w:t>
+        </w:r>
+      </w:ins>
+    </w:p>
+    <w:p/>
     <w:sectPr>
       <w:footerReference w:type="default" r:id="rId13"/>
       <w:pgSz w:w="11906" w:h="16838"/>
@@ -3088,8 +2789,11 @@
     <w:autoRedefine/>
     <w:uiPriority w:val="39"/>
     <w:unhideWhenUsed/>
-    <w:rsid w:val="009C0EB6"/>
+    <w:rsid w:val="00C21C61"/>
     <w:pPr>
+      <w:tabs>
+        <w:tab w:val="right" w:leader="dot" w:pos="8494"/>
+      </w:tabs>
       <w:ind w:left="284" w:hanging="284"/>
     </w:pPr>
   </w:style>

--- a/Dokumente/Projektbericht_OOAD.docx
+++ b/Dokumente/Projektbericht_OOAD.docx
@@ -231,33 +231,15 @@
           <w:delText xml:space="preserve"> 2: Modellierung und Interaktion in OpenGL</w:delText>
         </w:r>
       </w:del>
-      <w:proofErr w:type="spellStart"/>
       <w:ins w:id="6" w:author="Autor">
         <w:r>
           <w:rPr>
             <w:rFonts w:cs="Arial"/>
             <w:b/>
           </w:rPr>
-          <w:t>DrawApp</w:t>
-        </w:r>
-        <w:proofErr w:type="spellEnd"/>
-        <w:r>
-          <w:rPr>
-            <w:rFonts w:cs="Arial"/>
-            <w:b/>
-          </w:rPr>
-          <w:t xml:space="preserve"> mit AngularJS, Sockets und </w:t>
-        </w:r>
-        <w:proofErr w:type="spellStart"/>
-        <w:r>
-          <w:rPr>
-            <w:rFonts w:cs="Arial"/>
-            <w:b/>
-          </w:rPr>
-          <w:t>Netty</w:t>
+          <w:t>DrawApp mit AngularJS, Sockets und Netty</w:t>
         </w:r>
       </w:ins>
-      <w:proofErr w:type="spellEnd"/>
     </w:p>
     <w:p>
       <w:pPr>
@@ -377,17 +359,9 @@
           <w:rPr>
             <w:rFonts w:cs="Arial"/>
           </w:rPr>
-          <w:t xml:space="preserve">Pr. Dr. Stephan </w:t>
-        </w:r>
-        <w:proofErr w:type="spellStart"/>
-        <w:r>
-          <w:rPr>
-            <w:rFonts w:cs="Arial"/>
-          </w:rPr>
-          <w:t>Kleuker</w:t>
+          <w:t>Pr. Dr. Stephan Kleuker</w:t>
         </w:r>
       </w:ins>
-      <w:proofErr w:type="spellEnd"/>
     </w:p>
     <w:p>
       <w:pPr>
@@ -423,21 +397,7 @@
           <w:rPr>
             <w:rFonts w:cs="Arial"/>
           </w:rPr>
-          <w:t xml:space="preserve">Alexander </w:t>
-        </w:r>
-        <w:proofErr w:type="spellStart"/>
-        <w:r>
-          <w:rPr>
-            <w:rFonts w:cs="Arial"/>
-          </w:rPr>
-          <w:t>Führs</w:t>
-        </w:r>
-        <w:proofErr w:type="spellEnd"/>
-        <w:r>
-          <w:rPr>
-            <w:rFonts w:cs="Arial"/>
-          </w:rPr>
-          <w:t>, Daniel Graf und Christoph Hüsemann</w:t>
+          <w:t>Alexander Führs, Daniel Graf und Christoph Hüsemann</w:t>
         </w:r>
       </w:ins>
     </w:p>
@@ -547,6 +507,7 @@
       <w:pPr>
         <w:pStyle w:val="Verzeichnis1"/>
         <w:rPr>
+          <w:ins w:id="16" w:author="Autor"/>
           <w:rFonts w:asciiTheme="minorHAnsi" w:eastAsiaTheme="minorEastAsia" w:hAnsiTheme="minorHAnsi"/>
           <w:noProof/>
           <w:lang w:eastAsia="de-DE"/>
@@ -570,7 +531,47 @@
         </w:rPr>
         <w:fldChar w:fldCharType="separate"/>
       </w:r>
-      <w:hyperlink w:anchor="_Toc95767175" w:history="1">
+      <w:ins w:id="17" w:author="Autor">
+        <w:r>
+          <w:rPr>
+            <w:rStyle w:val="Hyperlink"/>
+            <w:noProof/>
+          </w:rPr>
+          <w:fldChar w:fldCharType="begin"/>
+        </w:r>
+        <w:r>
+          <w:rPr>
+            <w:rStyle w:val="Hyperlink"/>
+            <w:noProof/>
+          </w:rPr>
+          <w:instrText xml:space="preserve"> </w:instrText>
+        </w:r>
+        <w:r>
+          <w:rPr>
+            <w:noProof/>
+          </w:rPr>
+          <w:instrText>HYPERLINK \l "_Toc95845941"</w:instrText>
+        </w:r>
+        <w:r>
+          <w:rPr>
+            <w:rStyle w:val="Hyperlink"/>
+            <w:noProof/>
+          </w:rPr>
+          <w:instrText xml:space="preserve"> </w:instrText>
+        </w:r>
+        <w:r>
+          <w:rPr>
+            <w:rStyle w:val="Hyperlink"/>
+            <w:noProof/>
+          </w:rPr>
+        </w:r>
+        <w:r>
+          <w:rPr>
+            <w:rStyle w:val="Hyperlink"/>
+            <w:noProof/>
+          </w:rPr>
+          <w:fldChar w:fldCharType="separate"/>
+        </w:r>
         <w:r>
           <w:rPr>
             <w:rStyle w:val="Hyperlink"/>
@@ -614,7 +615,7 @@
             <w:noProof/>
             <w:webHidden/>
           </w:rPr>
-          <w:instrText xml:space="preserve"> PAGEREF _Toc95767175 \h </w:instrText>
+          <w:instrText xml:space="preserve"> PAGEREF _Toc95845941 \h </w:instrText>
         </w:r>
         <w:r>
           <w:rPr>
@@ -622,39 +623,89 @@
             <w:webHidden/>
           </w:rPr>
         </w:r>
+      </w:ins>
+      <w:r>
+        <w:rPr>
+          <w:noProof/>
+          <w:webHidden/>
+        </w:rPr>
+        <w:fldChar w:fldCharType="separate"/>
+      </w:r>
+      <w:ins w:id="18" w:author="Autor">
         <w:r>
           <w:rPr>
             <w:noProof/>
             <w:webHidden/>
           </w:rPr>
-          <w:fldChar w:fldCharType="separate"/>
+          <w:t>3</w:t>
         </w:r>
         <w:r>
           <w:rPr>
             <w:noProof/>
             <w:webHidden/>
           </w:rPr>
-          <w:t>3</w:t>
-        </w:r>
-        <w:r>
-          <w:rPr>
-            <w:noProof/>
-            <w:webHidden/>
-          </w:rPr>
           <w:fldChar w:fldCharType="end"/>
         </w:r>
-      </w:hyperlink>
+        <w:r>
+          <w:rPr>
+            <w:rStyle w:val="Hyperlink"/>
+            <w:noProof/>
+          </w:rPr>
+          <w:fldChar w:fldCharType="end"/>
+        </w:r>
+      </w:ins>
     </w:p>
     <w:p>
       <w:pPr>
         <w:pStyle w:val="Verzeichnis1"/>
         <w:rPr>
+          <w:ins w:id="19" w:author="Autor"/>
           <w:rFonts w:asciiTheme="minorHAnsi" w:eastAsiaTheme="minorEastAsia" w:hAnsiTheme="minorHAnsi"/>
           <w:noProof/>
           <w:lang w:eastAsia="de-DE"/>
         </w:rPr>
       </w:pPr>
-      <w:hyperlink w:anchor="_Toc95767176" w:history="1">
+      <w:ins w:id="20" w:author="Autor">
+        <w:r>
+          <w:rPr>
+            <w:rStyle w:val="Hyperlink"/>
+            <w:noProof/>
+          </w:rPr>
+          <w:fldChar w:fldCharType="begin"/>
+        </w:r>
+        <w:r>
+          <w:rPr>
+            <w:rStyle w:val="Hyperlink"/>
+            <w:noProof/>
+          </w:rPr>
+          <w:instrText xml:space="preserve"> </w:instrText>
+        </w:r>
+        <w:r>
+          <w:rPr>
+            <w:noProof/>
+          </w:rPr>
+          <w:instrText>HYPERLINK \l "_Toc95845942"</w:instrText>
+        </w:r>
+        <w:r>
+          <w:rPr>
+            <w:rStyle w:val="Hyperlink"/>
+            <w:noProof/>
+          </w:rPr>
+          <w:instrText xml:space="preserve"> </w:instrText>
+        </w:r>
+        <w:r>
+          <w:rPr>
+            <w:rStyle w:val="Hyperlink"/>
+            <w:noProof/>
+          </w:rPr>
+        </w:r>
+        <w:r>
+          <w:rPr>
+            <w:rStyle w:val="Hyperlink"/>
+            <w:noProof/>
+          </w:rPr>
+          <w:fldChar w:fldCharType="separate"/>
+        </w:r>
         <w:r>
           <w:rPr>
             <w:rStyle w:val="Hyperlink"/>
@@ -696,7 +747,7 @@
             <w:noProof/>
             <w:webHidden/>
           </w:rPr>
-          <w:instrText xml:space="preserve"> PAGEREF _Toc95767176 \h </w:instrText>
+          <w:instrText xml:space="preserve"> PAGEREF _Toc95845942 \h </w:instrText>
         </w:r>
         <w:r>
           <w:rPr>
@@ -704,39 +755,89 @@
             <w:webHidden/>
           </w:rPr>
         </w:r>
+      </w:ins>
+      <w:r>
+        <w:rPr>
+          <w:noProof/>
+          <w:webHidden/>
+        </w:rPr>
+        <w:fldChar w:fldCharType="separate"/>
+      </w:r>
+      <w:ins w:id="21" w:author="Autor">
         <w:r>
           <w:rPr>
             <w:noProof/>
             <w:webHidden/>
           </w:rPr>
-          <w:fldChar w:fldCharType="separate"/>
+          <w:t>3</w:t>
         </w:r>
         <w:r>
           <w:rPr>
             <w:noProof/>
             <w:webHidden/>
           </w:rPr>
-          <w:t>3</w:t>
-        </w:r>
-        <w:r>
-          <w:rPr>
-            <w:noProof/>
-            <w:webHidden/>
-          </w:rPr>
           <w:fldChar w:fldCharType="end"/>
         </w:r>
-      </w:hyperlink>
+        <w:r>
+          <w:rPr>
+            <w:rStyle w:val="Hyperlink"/>
+            <w:noProof/>
+          </w:rPr>
+          <w:fldChar w:fldCharType="end"/>
+        </w:r>
+      </w:ins>
     </w:p>
     <w:p>
       <w:pPr>
         <w:pStyle w:val="Verzeichnis1"/>
         <w:rPr>
+          <w:ins w:id="22" w:author="Autor"/>
           <w:rFonts w:asciiTheme="minorHAnsi" w:eastAsiaTheme="minorEastAsia" w:hAnsiTheme="minorHAnsi"/>
           <w:noProof/>
           <w:lang w:eastAsia="de-DE"/>
         </w:rPr>
       </w:pPr>
-      <w:hyperlink w:anchor="_Toc95767177" w:history="1">
+      <w:ins w:id="23" w:author="Autor">
+        <w:r>
+          <w:rPr>
+            <w:rStyle w:val="Hyperlink"/>
+            <w:noProof/>
+          </w:rPr>
+          <w:fldChar w:fldCharType="begin"/>
+        </w:r>
+        <w:r>
+          <w:rPr>
+            <w:rStyle w:val="Hyperlink"/>
+            <w:noProof/>
+          </w:rPr>
+          <w:instrText xml:space="preserve"> </w:instrText>
+        </w:r>
+        <w:r>
+          <w:rPr>
+            <w:noProof/>
+          </w:rPr>
+          <w:instrText>HYPERLINK \l "_Toc95845943"</w:instrText>
+        </w:r>
+        <w:r>
+          <w:rPr>
+            <w:rStyle w:val="Hyperlink"/>
+            <w:noProof/>
+          </w:rPr>
+          <w:instrText xml:space="preserve"> </w:instrText>
+        </w:r>
+        <w:r>
+          <w:rPr>
+            <w:rStyle w:val="Hyperlink"/>
+            <w:noProof/>
+          </w:rPr>
+        </w:r>
+        <w:r>
+          <w:rPr>
+            <w:rStyle w:val="Hyperlink"/>
+            <w:noProof/>
+          </w:rPr>
+          <w:fldChar w:fldCharType="separate"/>
+        </w:r>
         <w:r>
           <w:rPr>
             <w:rStyle w:val="Hyperlink"/>
@@ -778,7 +879,7 @@
             <w:noProof/>
             <w:webHidden/>
           </w:rPr>
-          <w:instrText xml:space="preserve"> PAGEREF _Toc95767177 \h </w:instrText>
+          <w:instrText xml:space="preserve"> PAGEREF _Toc95845943 \h </w:instrText>
         </w:r>
         <w:r>
           <w:rPr>
@@ -786,28 +887,596 @@
             <w:webHidden/>
           </w:rPr>
         </w:r>
+      </w:ins>
+      <w:r>
+        <w:rPr>
+          <w:noProof/>
+          <w:webHidden/>
+        </w:rPr>
+        <w:fldChar w:fldCharType="separate"/>
+      </w:r>
+      <w:ins w:id="24" w:author="Autor">
         <w:r>
           <w:rPr>
             <w:noProof/>
             <w:webHidden/>
           </w:rPr>
+          <w:t>3</w:t>
+        </w:r>
+        <w:r>
+          <w:rPr>
+            <w:noProof/>
+            <w:webHidden/>
+          </w:rPr>
+          <w:fldChar w:fldCharType="end"/>
+        </w:r>
+        <w:r>
+          <w:rPr>
+            <w:rStyle w:val="Hyperlink"/>
+            <w:noProof/>
+          </w:rPr>
+          <w:fldChar w:fldCharType="end"/>
+        </w:r>
+      </w:ins>
+    </w:p>
+    <w:p>
+      <w:pPr>
+        <w:pStyle w:val="Verzeichnis1"/>
+        <w:rPr>
+          <w:ins w:id="25" w:author="Autor"/>
+          <w:rFonts w:asciiTheme="minorHAnsi" w:eastAsiaTheme="minorEastAsia" w:hAnsiTheme="minorHAnsi"/>
+          <w:noProof/>
+          <w:lang w:eastAsia="de-DE"/>
+        </w:rPr>
+      </w:pPr>
+      <w:ins w:id="26" w:author="Autor">
+        <w:r>
+          <w:rPr>
+            <w:rStyle w:val="Hyperlink"/>
+            <w:noProof/>
+          </w:rPr>
+          <w:fldChar w:fldCharType="begin"/>
+        </w:r>
+        <w:r>
+          <w:rPr>
+            <w:rStyle w:val="Hyperlink"/>
+            <w:noProof/>
+          </w:rPr>
+          <w:instrText xml:space="preserve"> </w:instrText>
+        </w:r>
+        <w:r>
+          <w:rPr>
+            <w:noProof/>
+          </w:rPr>
+          <w:instrText>HYPERLINK \l "_Toc95845944"</w:instrText>
+        </w:r>
+        <w:r>
+          <w:rPr>
+            <w:rStyle w:val="Hyperlink"/>
+            <w:noProof/>
+          </w:rPr>
+          <w:instrText xml:space="preserve"> </w:instrText>
+        </w:r>
+        <w:r>
+          <w:rPr>
+            <w:rStyle w:val="Hyperlink"/>
+            <w:noProof/>
+          </w:rPr>
+        </w:r>
+        <w:r>
+          <w:rPr>
+            <w:rStyle w:val="Hyperlink"/>
+            <w:noProof/>
+          </w:rPr>
           <w:fldChar w:fldCharType="separate"/>
         </w:r>
         <w:r>
           <w:rPr>
+            <w:rStyle w:val="Hyperlink"/>
+            <w:noProof/>
+          </w:rPr>
+          <w:t>4</w:t>
+        </w:r>
+        <w:r>
+          <w:rPr>
+            <w:rFonts w:asciiTheme="minorHAnsi" w:eastAsiaTheme="minorEastAsia" w:hAnsiTheme="minorHAnsi"/>
+            <w:noProof/>
+            <w:lang w:eastAsia="de-DE"/>
+          </w:rPr>
+          <w:tab/>
+        </w:r>
+        <w:r>
+          <w:rPr>
+            <w:rStyle w:val="Hyperlink"/>
+            <w:noProof/>
+          </w:rPr>
+          <w:t>Modellierung</w:t>
+        </w:r>
+        <w:r>
+          <w:rPr>
             <w:noProof/>
             <w:webHidden/>
           </w:rPr>
-          <w:t>3</w:t>
+          <w:tab/>
         </w:r>
         <w:r>
           <w:rPr>
             <w:noProof/>
             <w:webHidden/>
           </w:rPr>
+          <w:fldChar w:fldCharType="begin"/>
+        </w:r>
+        <w:r>
+          <w:rPr>
+            <w:noProof/>
+            <w:webHidden/>
+          </w:rPr>
+          <w:instrText xml:space="preserve"> PAGEREF _Toc95845944 \h </w:instrText>
+        </w:r>
+        <w:r>
+          <w:rPr>
+            <w:noProof/>
+            <w:webHidden/>
+          </w:rPr>
+        </w:r>
+      </w:ins>
+      <w:r>
+        <w:rPr>
+          <w:noProof/>
+          <w:webHidden/>
+        </w:rPr>
+        <w:fldChar w:fldCharType="separate"/>
+      </w:r>
+      <w:ins w:id="27" w:author="Autor">
+        <w:r>
+          <w:rPr>
+            <w:noProof/>
+            <w:webHidden/>
+          </w:rPr>
+          <w:t>4</w:t>
+        </w:r>
+        <w:r>
+          <w:rPr>
+            <w:noProof/>
+            <w:webHidden/>
+          </w:rPr>
           <w:fldChar w:fldCharType="end"/>
         </w:r>
-      </w:hyperlink>
+        <w:r>
+          <w:rPr>
+            <w:rStyle w:val="Hyperlink"/>
+            <w:noProof/>
+          </w:rPr>
+          <w:fldChar w:fldCharType="end"/>
+        </w:r>
+      </w:ins>
+    </w:p>
+    <w:p>
+      <w:pPr>
+        <w:pStyle w:val="Verzeichnis1"/>
+        <w:rPr>
+          <w:ins w:id="28" w:author="Autor"/>
+          <w:rFonts w:asciiTheme="minorHAnsi" w:eastAsiaTheme="minorEastAsia" w:hAnsiTheme="minorHAnsi"/>
+          <w:noProof/>
+          <w:lang w:eastAsia="de-DE"/>
+        </w:rPr>
+      </w:pPr>
+      <w:ins w:id="29" w:author="Autor">
+        <w:r>
+          <w:rPr>
+            <w:rStyle w:val="Hyperlink"/>
+            <w:noProof/>
+          </w:rPr>
+          <w:fldChar w:fldCharType="begin"/>
+        </w:r>
+        <w:r>
+          <w:rPr>
+            <w:rStyle w:val="Hyperlink"/>
+            <w:noProof/>
+          </w:rPr>
+          <w:instrText xml:space="preserve"> </w:instrText>
+        </w:r>
+        <w:r>
+          <w:rPr>
+            <w:noProof/>
+          </w:rPr>
+          <w:instrText>HYPERLINK \l "_Toc95845945"</w:instrText>
+        </w:r>
+        <w:r>
+          <w:rPr>
+            <w:rStyle w:val="Hyperlink"/>
+            <w:noProof/>
+          </w:rPr>
+          <w:instrText xml:space="preserve"> </w:instrText>
+        </w:r>
+        <w:r>
+          <w:rPr>
+            <w:rStyle w:val="Hyperlink"/>
+            <w:noProof/>
+          </w:rPr>
+        </w:r>
+        <w:r>
+          <w:rPr>
+            <w:rStyle w:val="Hyperlink"/>
+            <w:noProof/>
+          </w:rPr>
+          <w:fldChar w:fldCharType="separate"/>
+        </w:r>
+        <w:r>
+          <w:rPr>
+            <w:rStyle w:val="Hyperlink"/>
+            <w:noProof/>
+          </w:rPr>
+          <w:t>5</w:t>
+        </w:r>
+        <w:r>
+          <w:rPr>
+            <w:rFonts w:asciiTheme="minorHAnsi" w:eastAsiaTheme="minorEastAsia" w:hAnsiTheme="minorHAnsi"/>
+            <w:noProof/>
+            <w:lang w:eastAsia="de-DE"/>
+          </w:rPr>
+          <w:tab/>
+        </w:r>
+        <w:r>
+          <w:rPr>
+            <w:rStyle w:val="Hyperlink"/>
+            <w:noProof/>
+          </w:rPr>
+          <w:t>Implementierung</w:t>
+        </w:r>
+        <w:r>
+          <w:rPr>
+            <w:noProof/>
+            <w:webHidden/>
+          </w:rPr>
+          <w:tab/>
+        </w:r>
+        <w:r>
+          <w:rPr>
+            <w:noProof/>
+            <w:webHidden/>
+          </w:rPr>
+          <w:fldChar w:fldCharType="begin"/>
+        </w:r>
+        <w:r>
+          <w:rPr>
+            <w:noProof/>
+            <w:webHidden/>
+          </w:rPr>
+          <w:instrText xml:space="preserve"> PAGEREF _Toc95845945 \h </w:instrText>
+        </w:r>
+        <w:r>
+          <w:rPr>
+            <w:noProof/>
+            <w:webHidden/>
+          </w:rPr>
+        </w:r>
+      </w:ins>
+      <w:r>
+        <w:rPr>
+          <w:noProof/>
+          <w:webHidden/>
+        </w:rPr>
+        <w:fldChar w:fldCharType="separate"/>
+      </w:r>
+      <w:ins w:id="30" w:author="Autor">
+        <w:r>
+          <w:rPr>
+            <w:noProof/>
+            <w:webHidden/>
+          </w:rPr>
+          <w:t>4</w:t>
+        </w:r>
+        <w:r>
+          <w:rPr>
+            <w:noProof/>
+            <w:webHidden/>
+          </w:rPr>
+          <w:fldChar w:fldCharType="end"/>
+        </w:r>
+        <w:r>
+          <w:rPr>
+            <w:rStyle w:val="Hyperlink"/>
+            <w:noProof/>
+          </w:rPr>
+          <w:fldChar w:fldCharType="end"/>
+        </w:r>
+      </w:ins>
+    </w:p>
+    <w:p>
+      <w:pPr>
+        <w:pStyle w:val="Verzeichnis1"/>
+        <w:rPr>
+          <w:ins w:id="31" w:author="Autor"/>
+          <w:rFonts w:asciiTheme="minorHAnsi" w:eastAsiaTheme="minorEastAsia" w:hAnsiTheme="minorHAnsi"/>
+          <w:noProof/>
+          <w:lang w:eastAsia="de-DE"/>
+        </w:rPr>
+      </w:pPr>
+      <w:ins w:id="32" w:author="Autor">
+        <w:r>
+          <w:rPr>
+            <w:rStyle w:val="Hyperlink"/>
+            <w:noProof/>
+          </w:rPr>
+          <w:fldChar w:fldCharType="begin"/>
+        </w:r>
+        <w:r>
+          <w:rPr>
+            <w:rStyle w:val="Hyperlink"/>
+            <w:noProof/>
+          </w:rPr>
+          <w:instrText xml:space="preserve"> </w:instrText>
+        </w:r>
+        <w:r>
+          <w:rPr>
+            <w:noProof/>
+          </w:rPr>
+          <w:instrText>HYPERLINK \l "_Toc95845946"</w:instrText>
+        </w:r>
+        <w:r>
+          <w:rPr>
+            <w:rStyle w:val="Hyperlink"/>
+            <w:noProof/>
+          </w:rPr>
+          <w:instrText xml:space="preserve"> </w:instrText>
+        </w:r>
+        <w:r>
+          <w:rPr>
+            <w:rStyle w:val="Hyperlink"/>
+            <w:noProof/>
+          </w:rPr>
+        </w:r>
+        <w:r>
+          <w:rPr>
+            <w:rStyle w:val="Hyperlink"/>
+            <w:noProof/>
+          </w:rPr>
+          <w:fldChar w:fldCharType="separate"/>
+        </w:r>
+        <w:r>
+          <w:rPr>
+            <w:rStyle w:val="Hyperlink"/>
+            <w:noProof/>
+          </w:rPr>
+          <w:t>6</w:t>
+        </w:r>
+        <w:r>
+          <w:rPr>
+            <w:rFonts w:asciiTheme="minorHAnsi" w:eastAsiaTheme="minorEastAsia" w:hAnsiTheme="minorHAnsi"/>
+            <w:noProof/>
+            <w:lang w:eastAsia="de-DE"/>
+          </w:rPr>
+          <w:tab/>
+        </w:r>
+        <w:r>
+          <w:rPr>
+            <w:rStyle w:val="Hyperlink"/>
+            <w:noProof/>
+          </w:rPr>
+          <w:t>Fazit</w:t>
+        </w:r>
+        <w:r>
+          <w:rPr>
+            <w:noProof/>
+            <w:webHidden/>
+          </w:rPr>
+          <w:tab/>
+        </w:r>
+        <w:r>
+          <w:rPr>
+            <w:noProof/>
+            <w:webHidden/>
+          </w:rPr>
+          <w:fldChar w:fldCharType="begin"/>
+        </w:r>
+        <w:r>
+          <w:rPr>
+            <w:noProof/>
+            <w:webHidden/>
+          </w:rPr>
+          <w:instrText xml:space="preserve"> PAGEREF _Toc95845946 \h </w:instrText>
+        </w:r>
+        <w:r>
+          <w:rPr>
+            <w:noProof/>
+            <w:webHidden/>
+          </w:rPr>
+        </w:r>
+      </w:ins>
+      <w:r>
+        <w:rPr>
+          <w:noProof/>
+          <w:webHidden/>
+        </w:rPr>
+        <w:fldChar w:fldCharType="separate"/>
+      </w:r>
+      <w:ins w:id="33" w:author="Autor">
+        <w:r>
+          <w:rPr>
+            <w:noProof/>
+            <w:webHidden/>
+          </w:rPr>
+          <w:t>4</w:t>
+        </w:r>
+        <w:r>
+          <w:rPr>
+            <w:noProof/>
+            <w:webHidden/>
+          </w:rPr>
+          <w:fldChar w:fldCharType="end"/>
+        </w:r>
+        <w:r>
+          <w:rPr>
+            <w:rStyle w:val="Hyperlink"/>
+            <w:noProof/>
+          </w:rPr>
+          <w:fldChar w:fldCharType="end"/>
+        </w:r>
+      </w:ins>
+    </w:p>
+    <w:p>
+      <w:pPr>
+        <w:pStyle w:val="Verzeichnis1"/>
+        <w:rPr>
+          <w:del w:id="34" w:author="Autor"/>
+          <w:rFonts w:asciiTheme="minorHAnsi" w:eastAsiaTheme="minorEastAsia" w:hAnsiTheme="minorHAnsi"/>
+          <w:noProof/>
+          <w:lang w:eastAsia="de-DE"/>
+        </w:rPr>
+      </w:pPr>
+      <w:del w:id="35" w:author="Autor">
+        <w:r>
+          <w:rPr>
+            <w:rFonts w:cs="Arial"/>
+            <w:noProof/>
+            <w:rPrChange w:id="36" w:author="Autor">
+              <w:rPr>
+                <w:rStyle w:val="Hyperlink"/>
+                <w:rFonts w:cs="Arial"/>
+                <w:noProof/>
+              </w:rPr>
+            </w:rPrChange>
+          </w:rPr>
+          <w:delText>1</w:delText>
+        </w:r>
+        <w:r>
+          <w:rPr>
+            <w:rFonts w:asciiTheme="minorHAnsi" w:eastAsiaTheme="minorEastAsia" w:hAnsiTheme="minorHAnsi"/>
+            <w:noProof/>
+            <w:lang w:eastAsia="de-DE"/>
+          </w:rPr>
+          <w:tab/>
+        </w:r>
+        <w:r>
+          <w:rPr>
+            <w:rFonts w:cs="Arial"/>
+            <w:noProof/>
+            <w:rPrChange w:id="37" w:author="Autor">
+              <w:rPr>
+                <w:rStyle w:val="Hyperlink"/>
+                <w:rFonts w:cs="Arial"/>
+                <w:noProof/>
+              </w:rPr>
+            </w:rPrChange>
+          </w:rPr>
+          <w:delText>Einführung</w:delText>
+        </w:r>
+        <w:r>
+          <w:rPr>
+            <w:noProof/>
+            <w:webHidden/>
+          </w:rPr>
+          <w:tab/>
+          <w:delText>3</w:delText>
+        </w:r>
+      </w:del>
+    </w:p>
+    <w:p>
+      <w:pPr>
+        <w:pStyle w:val="Verzeichnis1"/>
+        <w:rPr>
+          <w:del w:id="38" w:author="Autor"/>
+          <w:rFonts w:asciiTheme="minorHAnsi" w:eastAsiaTheme="minorEastAsia" w:hAnsiTheme="minorHAnsi"/>
+          <w:noProof/>
+          <w:lang w:eastAsia="de-DE"/>
+        </w:rPr>
+      </w:pPr>
+      <w:del w:id="39" w:author="Autor">
+        <w:r>
+          <w:rPr>
+            <w:noProof/>
+            <w:rPrChange w:id="40" w:author="Autor">
+              <w:rPr>
+                <w:rStyle w:val="Hyperlink"/>
+                <w:noProof/>
+              </w:rPr>
+            </w:rPrChange>
+          </w:rPr>
+          <w:delText>2</w:delText>
+        </w:r>
+        <w:r>
+          <w:rPr>
+            <w:rFonts w:asciiTheme="minorHAnsi" w:eastAsiaTheme="minorEastAsia" w:hAnsiTheme="minorHAnsi"/>
+            <w:noProof/>
+            <w:lang w:eastAsia="de-DE"/>
+          </w:rPr>
+          <w:tab/>
+        </w:r>
+        <w:r>
+          <w:rPr>
+            <w:noProof/>
+            <w:rPrChange w:id="41" w:author="Autor">
+              <w:rPr>
+                <w:rStyle w:val="Hyperlink"/>
+                <w:noProof/>
+              </w:rPr>
+            </w:rPrChange>
+          </w:rPr>
+          <w:delText>Grundlagen (Vorstellung der Technologie)</w:delText>
+        </w:r>
+        <w:r>
+          <w:rPr>
+            <w:noProof/>
+            <w:webHidden/>
+          </w:rPr>
+          <w:tab/>
+          <w:delText>3</w:delText>
+        </w:r>
+      </w:del>
+    </w:p>
+    <w:p>
+      <w:pPr>
+        <w:pStyle w:val="Verzeichnis1"/>
+        <w:rPr>
+          <w:del w:id="42" w:author="Autor"/>
+          <w:rFonts w:asciiTheme="minorHAnsi" w:eastAsiaTheme="minorEastAsia" w:hAnsiTheme="minorHAnsi"/>
+          <w:noProof/>
+          <w:lang w:eastAsia="de-DE"/>
+        </w:rPr>
+      </w:pPr>
+      <w:del w:id="43" w:author="Autor">
+        <w:r>
+          <w:rPr>
+            <w:noProof/>
+            <w:rPrChange w:id="44" w:author="Autor">
+              <w:rPr>
+                <w:rStyle w:val="Hyperlink"/>
+                <w:noProof/>
+              </w:rPr>
+            </w:rPrChange>
+          </w:rPr>
+          <w:delText>3</w:delText>
+        </w:r>
+        <w:r>
+          <w:rPr>
+            <w:rFonts w:asciiTheme="minorHAnsi" w:eastAsiaTheme="minorEastAsia" w:hAnsiTheme="minorHAnsi"/>
+            <w:noProof/>
+            <w:lang w:eastAsia="de-DE"/>
+          </w:rPr>
+          <w:tab/>
+        </w:r>
+        <w:r>
+          <w:rPr>
+            <w:noProof/>
+            <w:rPrChange w:id="45" w:author="Autor">
+              <w:rPr>
+                <w:rStyle w:val="Hyperlink"/>
+                <w:noProof/>
+              </w:rPr>
+            </w:rPrChange>
+          </w:rPr>
+          <w:delText>Anforderungsanalyse</w:delText>
+        </w:r>
+        <w:r>
+          <w:rPr>
+            <w:noProof/>
+            <w:webHidden/>
+          </w:rPr>
+          <w:tab/>
+          <w:delText>3</w:delText>
+        </w:r>
+      </w:del>
     </w:p>
     <w:p>
       <w:pPr>
@@ -845,7 +1514,7 @@
           <w:rFonts w:cs="Arial"/>
         </w:rPr>
       </w:pPr>
-      <w:bookmarkStart w:id="16" w:name="_Toc95767175"/>
+      <w:bookmarkStart w:id="46" w:name="_Toc95845941"/>
       <w:r>
         <w:rPr>
           <w:rFonts w:cs="Arial"/>
@@ -853,292 +1522,507 @@
         <w:lastRenderedPageBreak/>
         <w:t>Einführung</w:t>
       </w:r>
-      <w:bookmarkEnd w:id="16"/>
-    </w:p>
-    <w:p>
-      <w:pPr>
-        <w:rPr>
-          <w:del w:id="17" w:author="Autor"/>
+      <w:bookmarkEnd w:id="46"/>
+    </w:p>
+    <w:p>
+      <w:pPr>
+        <w:rPr>
           <w:sz w:val="24"/>
           <w:szCs w:val="24"/>
-          <w:rPrChange w:id="18" w:author="Autor">
+          <w:rPrChange w:id="47" w:author="Autor">
+            <w:rPr/>
+          </w:rPrChange>
+        </w:rPr>
+      </w:pPr>
+      <w:r>
+        <w:rPr>
+          <w:sz w:val="24"/>
+          <w:szCs w:val="24"/>
+        </w:rPr>
+        <w:t>In unserem Projekt</w:t>
+      </w:r>
+      <w:r>
+        <w:rPr>
+          <w:sz w:val="24"/>
+          <w:szCs w:val="24"/>
+        </w:rPr>
+        <w:t xml:space="preserve"> erstellen wir </w:t>
+      </w:r>
+      <w:ins w:id="48" w:author="Autor">
+        <w:r>
+          <w:rPr>
+            <w:sz w:val="24"/>
+            <w:szCs w:val="24"/>
+          </w:rPr>
+          <w:t>eine Website auf der ein Nutzer sich mit seinem Namen oder Anonym anmelden und mit verschiedenen Werkzeugen eine Zeichenfläche bearbeiten kann. Erstellt der Nutzer zuvor eine Session oder tritt einer Session eines anderen Nutzers bei, so können alle Nutzer der Session in einem Chat miteinander kommunizieren und die Zeichenfläche gemeinsam bearbeiten. Die verwendeten Technologien sind</w:t>
+        </w:r>
+        <w:r>
+          <w:rPr>
+            <w:sz w:val="24"/>
+            <w:szCs w:val="24"/>
+          </w:rPr>
+          <w:t>…</w:t>
+        </w:r>
+      </w:ins>
+      <w:del w:id="49" w:author="Autor">
+        <w:r>
+          <w:rPr>
+            <w:sz w:val="24"/>
+            <w:szCs w:val="24"/>
+          </w:rPr>
+          <w:delText>mithilfe von Netty und AngularJS eine Website, bei der sich Nutzer anmelden</w:delText>
+        </w:r>
+        <w:r>
+          <w:rPr>
+            <w:sz w:val="24"/>
+            <w:szCs w:val="24"/>
+          </w:rPr>
+          <w:delText xml:space="preserve"> bzw. zuvor registrieren kann. Angemeldet kann er entweder a</w:delText>
+        </w:r>
+        <w:r>
+          <w:rPr>
+            <w:sz w:val="24"/>
+            <w:szCs w:val="24"/>
+          </w:rPr>
+          <w:delText>l</w:delText>
+        </w:r>
+        <w:r>
+          <w:rPr>
+            <w:sz w:val="24"/>
+            <w:szCs w:val="24"/>
+          </w:rPr>
+          <w:delText>leine oder mit andren Nutzern über eine Zeichenfläche mit verschiedensten Werkzeugen malen.</w:delText>
+        </w:r>
+      </w:del>
+    </w:p>
+    <w:p>
+      <w:pPr>
+        <w:rPr>
+          <w:ins w:id="50" w:author="Autor"/>
+        </w:rPr>
+      </w:pPr>
+      <w:del w:id="51" w:author="Autor">
+        <w:r>
+          <w:delText xml:space="preserve"> </w:delText>
+        </w:r>
+      </w:del>
+    </w:p>
+    <w:p>
+      <w:pPr>
+        <w:pStyle w:val="berschrift1"/>
+        <w:rPr>
+          <w:ins w:id="52" w:author="Autor"/>
+        </w:rPr>
+      </w:pPr>
+      <w:bookmarkStart w:id="53" w:name="_Toc95845942"/>
+      <w:ins w:id="54" w:author="Autor">
+        <w:r>
+          <w:t>Grundlagen (Vorstellung der Technologie)</w:t>
+        </w:r>
+        <w:bookmarkEnd w:id="53"/>
+      </w:ins>
+    </w:p>
+    <w:p>
+      <w:pPr>
+        <w:rPr>
+          <w:sz w:val="24"/>
+          <w:szCs w:val="24"/>
+          <w:rPrChange w:id="55" w:author="Autor">
+            <w:rPr/>
+          </w:rPrChange>
+        </w:rPr>
+      </w:pPr>
+      <w:r>
+        <w:rPr>
+          <w:sz w:val="24"/>
+          <w:szCs w:val="24"/>
+          <w:rPrChange w:id="56" w:author="Autor">
+            <w:rPr/>
+          </w:rPrChange>
+        </w:rPr>
+        <w:t xml:space="preserve">Mach du mal Alex, ich kenn mich damit nicht so gut aus </w:t>
+      </w:r>
+    </w:p>
+    <w:p>
+      <w:pPr>
+        <w:pStyle w:val="berschrift1"/>
+        <w:rPr>
+          <w:ins w:id="57" w:author="Autor"/>
+        </w:rPr>
+      </w:pPr>
+      <w:bookmarkStart w:id="58" w:name="_Toc95845943"/>
+      <w:ins w:id="59" w:author="Autor">
+        <w:r>
+          <w:t>Anforderungsanalyse</w:t>
+        </w:r>
+        <w:bookmarkEnd w:id="58"/>
+      </w:ins>
+    </w:p>
+    <w:p>
+      <w:pPr>
+        <w:rPr>
+          <w:sz w:val="24"/>
+          <w:szCs w:val="24"/>
+          <w:rPrChange w:id="60" w:author="Autor">
+            <w:rPr/>
+          </w:rPrChange>
+        </w:rPr>
+      </w:pPr>
+      <w:r>
+        <w:rPr>
+          <w:sz w:val="24"/>
+          <w:szCs w:val="24"/>
+          <w:rPrChange w:id="61" w:author="Autor">
+            <w:rPr/>
+          </w:rPrChange>
+        </w:rPr>
+        <w:t xml:space="preserve">Als Ausgangspunkt für unsere Anforderungsanalyse habe wir </w:t>
+      </w:r>
+      <w:r>
+        <w:rPr>
+          <w:sz w:val="24"/>
+          <w:szCs w:val="24"/>
+          <w:rPrChange w:id="62" w:author="Autor">
+            <w:rPr/>
+          </w:rPrChange>
+        </w:rPr>
+        <w:t>5</w:t>
+      </w:r>
+      <w:r>
+        <w:rPr>
+          <w:sz w:val="24"/>
+          <w:szCs w:val="24"/>
+          <w:rPrChange w:id="63" w:author="Autor">
+            <w:rPr/>
+          </w:rPrChange>
+        </w:rPr>
+        <w:t xml:space="preserve"> Use-Cases erstellt: „Anmelden auf der Website“, „Starten einer Zeichen-Session“, „Beitreten einer Zeichen-Session“</w:t>
+      </w:r>
+      <w:r>
+        <w:rPr>
+          <w:sz w:val="24"/>
+          <w:szCs w:val="24"/>
+          <w:rPrChange w:id="64" w:author="Autor">
+            <w:rPr/>
+          </w:rPrChange>
+        </w:rPr>
+        <w:t>,</w:t>
+      </w:r>
+      <w:r>
+        <w:rPr>
+          <w:sz w:val="24"/>
+          <w:szCs w:val="24"/>
+          <w:rPrChange w:id="65" w:author="Autor">
+            <w:rPr/>
+          </w:rPrChange>
+        </w:rPr>
+        <w:t xml:space="preserve"> „Bemalen der Zeichenfläche“</w:t>
+      </w:r>
+      <w:r>
+        <w:rPr>
+          <w:sz w:val="24"/>
+          <w:szCs w:val="24"/>
+          <w:rPrChange w:id="66" w:author="Autor">
+            <w:rPr/>
+          </w:rPrChange>
+        </w:rPr>
+        <w:t xml:space="preserve"> und „Mainaktivität“.</w:t>
+      </w:r>
+    </w:p>
+    <w:p>
+      <w:pPr>
+        <w:rPr>
+          <w:sz w:val="24"/>
+          <w:szCs w:val="24"/>
+          <w:rPrChange w:id="67" w:author="Autor">
+            <w:rPr/>
+          </w:rPrChange>
+        </w:rPr>
+      </w:pPr>
+      <w:r>
+        <w:rPr>
+          <w:sz w:val="24"/>
+          <w:szCs w:val="24"/>
+          <w:rPrChange w:id="68" w:author="Autor">
+            <w:rPr/>
+          </w:rPrChange>
+        </w:rPr>
+        <w:t xml:space="preserve">Beim ersten Use-Case, dem Anmelden auf der Website muss unser System dem Nutzer die Möglichkeit bieten sich entweder als Gast (anonym) oder mit einem Benutzernamen anzumelden. Des </w:t>
+      </w:r>
+      <w:ins w:id="69" w:author="Autor">
+        <w:r>
+          <w:rPr>
+            <w:sz w:val="24"/>
+            <w:szCs w:val="24"/>
+          </w:rPr>
+          <w:t>W</w:t>
+        </w:r>
+      </w:ins>
+      <w:del w:id="70" w:author="Autor">
+        <w:r>
+          <w:rPr>
+            <w:sz w:val="24"/>
+            <w:szCs w:val="24"/>
+            <w:rPrChange w:id="71" w:author="Autor">
+              <w:rPr/>
+            </w:rPrChange>
+          </w:rPr>
+          <w:delText>w</w:delText>
+        </w:r>
+      </w:del>
+      <w:r>
+        <w:rPr>
+          <w:sz w:val="24"/>
+          <w:szCs w:val="24"/>
+          <w:rPrChange w:id="72" w:author="Autor">
+            <w:rPr/>
+          </w:rPrChange>
+        </w:rPr>
+        <w:t>eiter</w:t>
+      </w:r>
+      <w:del w:id="73" w:author="Autor">
+        <w:r>
+          <w:rPr>
+            <w:sz w:val="24"/>
+            <w:szCs w:val="24"/>
+            <w:rPrChange w:id="74" w:author="Autor">
+              <w:rPr/>
+            </w:rPrChange>
+          </w:rPr>
+          <w:delText>er</w:delText>
+        </w:r>
+      </w:del>
+      <w:r>
+        <w:rPr>
+          <w:sz w:val="24"/>
+          <w:szCs w:val="24"/>
+          <w:rPrChange w:id="75" w:author="Autor">
+            <w:rPr/>
+          </w:rPrChange>
+        </w:rPr>
+        <w:t>en muss es dazu fähig sein den Namen des Nutzers zu speichern und sollte diesen auch nach der Speicherung anzeigen können.</w:t>
+      </w:r>
+    </w:p>
+    <w:p>
+      <w:pPr>
+        <w:rPr>
+          <w:sz w:val="24"/>
+          <w:szCs w:val="24"/>
+          <w:rPrChange w:id="76" w:author="Autor">
+            <w:rPr/>
+          </w:rPrChange>
+        </w:rPr>
+      </w:pPr>
+      <w:r>
+        <w:rPr>
+          <w:sz w:val="24"/>
+          <w:szCs w:val="24"/>
+          <w:rPrChange w:id="77" w:author="Autor">
+            <w:rPr/>
+          </w:rPrChange>
+        </w:rPr>
+        <w:t>Im zweiten Use-Case „Starten einer Zeichen-Session“ muss das System dem Nutzer (Host) die Möglichkeit bieten eine neue Session zu starten und diese danach zu konfigurieren. Nach dem Konfigurieren muss das System einen Session-Key erstellen und sollte diesen anzeigen können. Mit dem Session-Key können dann andere Nutzer der Session beitreten (Use-Case „Beitreten einer Zeichen-Session“). Nach dem Anzeigen des Session-Keys muss das System ihn abspeichern können.</w:t>
+      </w:r>
+    </w:p>
+    <w:p>
+      <w:pPr>
+        <w:rPr>
+          <w:sz w:val="24"/>
+          <w:szCs w:val="24"/>
+          <w:rPrChange w:id="78" w:author="Autor">
+            <w:rPr/>
+          </w:rPrChange>
+        </w:rPr>
+      </w:pPr>
+      <w:r>
+        <w:rPr>
+          <w:sz w:val="24"/>
+          <w:szCs w:val="24"/>
+          <w:rPrChange w:id="79" w:author="Autor">
+            <w:rPr/>
+          </w:rPrChange>
+        </w:rPr>
+        <w:t xml:space="preserve">Der dritte Use-Case ist „Beitreten einer Zeichen-Session“. Nach dem Anzeigen der Möglichkeit zum Session-Beitritt muss der Nutzer sich mit dem Session-Keys </w:t>
+      </w:r>
+      <w:r>
+        <w:rPr>
+          <w:sz w:val="24"/>
+          <w:szCs w:val="24"/>
+          <w:rPrChange w:id="80" w:author="Autor">
+            <w:rPr/>
+          </w:rPrChange>
+        </w:rPr>
+        <w:lastRenderedPageBreak/>
+        <w:t>eines anderen Nutzers in der Session anmelden können. Diese Eingabe wird dann vom System validiert. Nach erfolgreicher Validierung wird eine Verbindung zur Session aufgebaut, andernfalls wird diese Verbindung nicht hergestellt.</w:t>
+      </w:r>
+    </w:p>
+    <w:p>
+      <w:pPr>
+        <w:rPr>
+          <w:sz w:val="24"/>
+          <w:szCs w:val="24"/>
+          <w:rPrChange w:id="81" w:author="Autor">
+            <w:rPr/>
+          </w:rPrChange>
+        </w:rPr>
+      </w:pPr>
+      <w:r>
+        <w:rPr>
+          <w:sz w:val="24"/>
+          <w:szCs w:val="24"/>
+          <w:rPrChange w:id="82" w:author="Autor">
+            <w:rPr/>
+          </w:rPrChange>
+        </w:rPr>
+        <w:t xml:space="preserve">Im Use-Case „Bemalen der Zeichenfläche“ muss das System als erstes überprüfen, ob eine Session existiert und nach erfolgreicher Sessionüberprüfung (Session existiert) wird es die anderen Nutzer der Session anzeigen. Ein Bemalen der Zeichenfläche ist auch ohne existierende Session möglich, allerdings dann nur für den Nutzer alleine. </w:t>
+      </w:r>
+    </w:p>
+    <w:p>
+      <w:pPr>
+        <w:rPr>
+          <w:sz w:val="24"/>
+          <w:szCs w:val="24"/>
+          <w:rPrChange w:id="83" w:author="Autor">
+            <w:rPr/>
+          </w:rPrChange>
+        </w:rPr>
+      </w:pPr>
+      <w:r>
+        <w:rPr>
+          <w:sz w:val="24"/>
+          <w:szCs w:val="24"/>
+          <w:rPrChange w:id="84" w:author="Autor">
+            <w:rPr/>
+          </w:rPrChange>
+        </w:rPr>
+        <w:t>Nach der Sessionüberprüfung soll der Nutzer das Zeichentool ändern und die Zeichenfläche mit dem ausgewählten Tool bearbeiten können. Darauffolgend muss das System die Zeichenfläche bei allen Nutzern aktualisieren und wird diese anzeigen. Zuletzt muss der Nutzer die Möglichkeit haben die Session zu schließen bzw. diese zu verlassen (wenn zuvor einer Sitzung beigetreten wurde). Beim Scheitern der Schließung bleibt der Nutzer in der Zeichenfläche und kann wieder das Zeichentool ändern bzw. die Zeichenfläche bearbeiten.</w:t>
+      </w:r>
+    </w:p>
+    <w:p>
+      <w:pPr>
+        <w:rPr>
+          <w:ins w:id="85" w:author="Autor"/>
+        </w:rPr>
+      </w:pPr>
+      <w:r>
+        <w:rPr>
+          <w:sz w:val="24"/>
+          <w:szCs w:val="24"/>
+          <w:rPrChange w:id="86" w:author="Autor">
+            <w:rPr/>
+          </w:rPrChange>
+        </w:rPr>
+        <w:t>Zu guter Letzt kommt noch das Use-Case „Mainaktivität“. Hierbei wird nur beschrieben, dass das System allgemein dazu fähig sein wird alle Interaktionsmöglichkeiten anzuzeigen und dem Nutzer die Möglichkeit der Auswahl einer Interaktion bietet. Außerdem muss das System nach der Auswahl einer Zeichensession die Anmeldung bei der Website überprüfen und nach dem Scheitern dieser dem Nutzer die Möglichkeit bieten sich selbst anzumelden.</w:t>
+      </w:r>
+    </w:p>
+    <w:p>
+      <w:pPr>
+        <w:rPr>
+          <w:ins w:id="87" w:author="Autor"/>
+        </w:rPr>
+      </w:pPr>
+    </w:p>
+    <w:p>
+      <w:pPr>
+        <w:pStyle w:val="berschrift1"/>
+        <w:rPr>
+          <w:ins w:id="88" w:author="Autor"/>
+        </w:rPr>
+      </w:pPr>
+      <w:bookmarkStart w:id="89" w:name="_Toc95845944"/>
+      <w:ins w:id="90" w:author="Autor">
+        <w:r>
+          <w:t>Modellierung</w:t>
+        </w:r>
+        <w:bookmarkEnd w:id="89"/>
+      </w:ins>
+    </w:p>
+    <w:p>
+      <w:pPr>
+        <w:rPr>
+          <w:ins w:id="91" w:author="Autor"/>
+          <w:sz w:val="24"/>
+          <w:szCs w:val="24"/>
+          <w:rPrChange w:id="92" w:author="Autor">
             <w:rPr>
-              <w:del w:id="19" w:author="Autor"/>
+              <w:ins w:id="93" w:author="Autor"/>
             </w:rPr>
           </w:rPrChange>
         </w:rPr>
       </w:pPr>
-      <w:del w:id="20" w:author="Autor">
+      <w:ins w:id="94" w:author="Autor">
         <w:r>
           <w:rPr>
             <w:sz w:val="24"/>
             <w:szCs w:val="24"/>
-            <w:rPrChange w:id="21" w:author="Autor">
+            <w:rPrChange w:id="95" w:author="Autor">
               <w:rPr/>
             </w:rPrChange>
           </w:rPr>
-          <w:delText xml:space="preserve">In unserem Projekt werden mithilfe der Grafikbibliothek OpenGL die zwei Spieleklassiker Mühle und ein einfaches Schiebepuzzle in 3D modelliert und teilweise spielbar gemacht. Dazu benutzen wir die Programmiersprache Python. </w:delText>
-        </w:r>
-      </w:del>
-    </w:p>
-    <w:p>
-      <w:pPr>
-        <w:rPr>
+          <w:t>Klassendiagramm; genutze Klassen und Idee dahinter erklären</w:t>
+        </w:r>
+      </w:ins>
+    </w:p>
+    <w:p>
+      <w:pPr>
+        <w:pStyle w:val="berschrift1"/>
+        <w:rPr>
+          <w:ins w:id="96" w:author="Autor"/>
+        </w:rPr>
+      </w:pPr>
+      <w:bookmarkStart w:id="97" w:name="_Toc95845945"/>
+      <w:ins w:id="98" w:author="Autor">
+        <w:r>
+          <w:t>Implementierung</w:t>
+        </w:r>
+        <w:bookmarkEnd w:id="97"/>
+      </w:ins>
+    </w:p>
+    <w:p>
+      <w:pPr>
+        <w:rPr>
+          <w:ins w:id="99" w:author="Autor"/>
           <w:sz w:val="24"/>
           <w:szCs w:val="24"/>
-          <w:rPrChange w:id="22" w:author="Autor">
-            <w:rPr/>
+          <w:rPrChange w:id="100" w:author="Autor">
+            <w:rPr>
+              <w:ins w:id="101" w:author="Autor"/>
+            </w:rPr>
           </w:rPrChange>
         </w:rPr>
       </w:pPr>
-      <w:del w:id="23" w:author="Autor">
+      <w:ins w:id="102" w:author="Autor">
         <w:r>
           <w:rPr>
             <w:sz w:val="24"/>
             <w:szCs w:val="24"/>
-            <w:rPrChange w:id="24" w:author="Autor">
+            <w:rPrChange w:id="103" w:author="Autor">
               <w:rPr/>
             </w:rPrChange>
           </w:rPr>
-          <w:delText>Python ist eine universelle, üblicherweise interpretierte, höhere Programmiersprache. Sie hat den Anspruch, einen gut lesbaren, knappen Programmierstil zu fördern. Für die 3D Darstellung und Modellierung wurde in diesem Projekt zusätzlich OpenGL genutzt. OpenGL ist eine Spezifikation einer plattform- und programmiersprachenübergreifenden Programmierschnittstelle zur Entwicklung von 2D- und 3D-Computergrafikanwendungen. Der OpenGL-Standard beschreibt etwa 250 Befehl, die die Darstellung komplexer 3D-Szenen in Echtzeit erlaubt. Die Aufgabe des Projektes ist es zwei Spiele Klassiker in einer Beweglichen 3D Szene darzustellen, zusätzlich müssen einige Elemente in der Darstellung beweglich und interagier bar sein. Das erste Spiel „Mühle“ besitzt nur wenige unterschiedliche Elemente. Zu diesen Elementen zählt: Das Spielfeld mit der entsprechenden Textur und die Spielfigur mit der passenden Textur. Das zweite Spiel „Schiebepuzzle“ hat besitzt ebenfalls zwei unterschiedliche Elemente, jedoch hat dieses Spiel wesentlich mehr unterschiedliche Texturen, dazu gehören: Das Spielfeld mit passender Textur und die einzelnen Schiebesteine mit den nummerierten Texturen von 1-15. Der Schwerpunkt dieser Aufgabe ist es die unterschiedlichen Elemente bei der Programmierung aufeinander abzustimmen und bei der Interaktion die gewünschten Bewegungen zu er ziehen.</w:delText>
-        </w:r>
-      </w:del>
-      <w:ins w:id="25" w:author="Autor">
-        <w:r>
-          <w:rPr>
-            <w:sz w:val="24"/>
-            <w:szCs w:val="24"/>
-          </w:rPr>
-          <w:t>In unserem Projekt</w:t>
-        </w:r>
-        <w:r>
-          <w:rPr>
-            <w:sz w:val="24"/>
-            <w:szCs w:val="24"/>
-          </w:rPr>
-          <w:t xml:space="preserve"> erstellen wir mithilfe von </w:t>
-        </w:r>
-        <w:proofErr w:type="spellStart"/>
-        <w:r>
-          <w:rPr>
-            <w:sz w:val="24"/>
-            <w:szCs w:val="24"/>
-          </w:rPr>
-          <w:t>Netty</w:t>
-        </w:r>
-        <w:proofErr w:type="spellEnd"/>
-        <w:r>
-          <w:rPr>
-            <w:sz w:val="24"/>
-            <w:szCs w:val="24"/>
-          </w:rPr>
-          <w:t xml:space="preserve"> und AngularJS eine Website, bei der sich Nutzer anmelden</w:t>
-        </w:r>
-        <w:r>
-          <w:rPr>
-            <w:sz w:val="24"/>
-            <w:szCs w:val="24"/>
-          </w:rPr>
-          <w:t xml:space="preserve"> bzw. zuvor registrieren kann. Angemeldet kann er entweder a</w:t>
-        </w:r>
-        <w:r>
-          <w:rPr>
-            <w:sz w:val="24"/>
-            <w:szCs w:val="24"/>
-          </w:rPr>
-          <w:t>l</w:t>
-        </w:r>
-        <w:del w:id="26" w:author="Autor">
-          <w:r>
-            <w:rPr>
-              <w:sz w:val="24"/>
-              <w:szCs w:val="24"/>
-            </w:rPr>
-            <w:delText>l</w:delText>
-          </w:r>
-        </w:del>
-        <w:r>
-          <w:rPr>
-            <w:sz w:val="24"/>
-            <w:szCs w:val="24"/>
-          </w:rPr>
-          <w:t>leine oder mit andren Nutzern über eine Zeichenfläche mit verschiedensten Werkzeugen malen.</w:t>
+          <w:t>Kurz wichtige Code-Fragmente vorstellen</w:t>
         </w:r>
       </w:ins>
     </w:p>
     <w:p>
       <w:pPr>
-        <w:rPr>
-          <w:ins w:id="27" w:author="Autor"/>
-        </w:rPr>
-      </w:pPr>
-      <w:del w:id="28" w:author="Autor">
-        <w:r>
-          <w:delText xml:space="preserve"> </w:delText>
-        </w:r>
-      </w:del>
-    </w:p>
-    <w:p>
-      <w:pPr>
         <w:pStyle w:val="berschrift1"/>
         <w:rPr>
-          <w:ins w:id="29" w:author="Autor"/>
-        </w:rPr>
-      </w:pPr>
-      <w:bookmarkStart w:id="30" w:name="_Toc95767176"/>
-      <w:ins w:id="31" w:author="Autor">
-        <w:r>
-          <w:t>Grundlagen (Vorstellung der Technologie)</w:t>
-        </w:r>
-        <w:bookmarkEnd w:id="30"/>
+          <w:ins w:id="104" w:author="Autor"/>
+        </w:rPr>
+        <w:pPrChange w:id="105" w:author="Autor">
+          <w:pPr/>
+        </w:pPrChange>
+      </w:pPr>
+      <w:bookmarkStart w:id="106" w:name="_Toc95845946"/>
+      <w:ins w:id="107" w:author="Autor">
+        <w:r>
+          <w:t>Fazit</w:t>
+        </w:r>
+        <w:bookmarkEnd w:id="106"/>
       </w:ins>
     </w:p>
-    <w:p>
-      <w:pPr>
-        <w:rPr>
-          <w:ins w:id="32" w:author="Autor"/>
-        </w:rPr>
-      </w:pPr>
-      <w:ins w:id="33" w:author="Autor">
-        <w:r>
-          <w:t xml:space="preserve">Mach du mal Alex, ich kenn mich damit nicht so gut aus </w:t>
-        </w:r>
-      </w:ins>
-    </w:p>
-    <w:p>
-      <w:pPr>
-        <w:pStyle w:val="berschrift1"/>
-        <w:rPr>
-          <w:ins w:id="34" w:author="Autor"/>
-        </w:rPr>
-      </w:pPr>
-      <w:bookmarkStart w:id="35" w:name="_Toc95767177"/>
-      <w:ins w:id="36" w:author="Autor">
-        <w:r>
-          <w:t>Anforderungsanalyse</w:t>
-        </w:r>
-        <w:bookmarkEnd w:id="35"/>
-      </w:ins>
-    </w:p>
-    <w:p>
-      <w:pPr>
-        <w:rPr>
-          <w:ins w:id="37" w:author="Autor"/>
-        </w:rPr>
-      </w:pPr>
-      <w:ins w:id="38" w:author="Autor">
-        <w:r>
-          <w:t xml:space="preserve">Als Ausgangspunkt für unsere Anforderungsanalyse habe wir </w:t>
-        </w:r>
-        <w:r>
-          <w:t>5</w:t>
-        </w:r>
-        <w:r>
-          <w:t xml:space="preserve"> Use-Cases erstellt: „Anmelden auf der Website“, „Starten einer Zeichen-Session“, „Beitreten einer Zeichen-Session“</w:t>
-        </w:r>
-        <w:r>
-          <w:t>,</w:t>
-        </w:r>
-        <w:r>
-          <w:t xml:space="preserve"> „Bemalen der Zeichenfläche“</w:t>
-        </w:r>
-        <w:r>
-          <w:t xml:space="preserve"> und „Mainaktivität“.</w:t>
-        </w:r>
-      </w:ins>
-    </w:p>
-    <w:p>
-      <w:pPr>
-        <w:rPr>
-          <w:ins w:id="39" w:author="Autor"/>
-        </w:rPr>
-      </w:pPr>
-      <w:ins w:id="40" w:author="Autor">
-        <w:r>
-          <w:t xml:space="preserve">Beim ersten Use-Case, dem Anmelden auf der Website muss unser System dem Nutzer die Möglichkeit bieten sich entweder als Gast (anonym) oder mit einem Benutzernamen anzumelden. Des </w:t>
-        </w:r>
-        <w:proofErr w:type="spellStart"/>
-        <w:r>
-          <w:t>weitereren</w:t>
-        </w:r>
-        <w:proofErr w:type="spellEnd"/>
-        <w:r>
-          <w:t xml:space="preserve"> muss es dazu fähig sein den Namen des Nutzers zu speichern und sollte diesen auch nach der Speicherung anzeigen können.</w:t>
-        </w:r>
-      </w:ins>
-    </w:p>
-    <w:p>
-      <w:pPr>
-        <w:rPr>
-          <w:ins w:id="41" w:author="Autor"/>
-        </w:rPr>
-      </w:pPr>
-      <w:ins w:id="42" w:author="Autor">
-        <w:r>
-          <w:t>Im zweiten Use-Case „Starten einer Zeichen-Session“ muss das System dem Nutzer (Host) die Möglichkeit bieten eine neue Session zu starten und diese danach zu konfigurieren. Nach dem Konfigurieren muss das System einen Session-Key erstellen und sollte diesen anzeigen können. Mit dem Session-Key können dann andere Nutzer der Session beitreten (Use-Case „Beitreten einer Zeichen-Session“). Nach dem Anzeigen des Session-Keys muss das System ihn abspeichern können.</w:t>
-        </w:r>
-      </w:ins>
-    </w:p>
-    <w:p>
-      <w:pPr>
-        <w:rPr>
-          <w:ins w:id="43" w:author="Autor"/>
-        </w:rPr>
-      </w:pPr>
-      <w:ins w:id="44" w:author="Autor">
-        <w:r>
-          <w:t>Der dritte Use-Case ist „Beitreten einer Zeichen-Session“. Nach dem Anzeigen der Möglichkeit zum Session-Beitritt muss der Nutzer sich mit dem Session-Keys eines anderen Nutzers in der Session anmelden können. Diese Eingabe wird dann vom System validiert. Nach erfolgreicher Validierung wird eine Verbindung zur Session aufgebaut, andernfalls wird diese Verbindung nicht hergestellt.</w:t>
-        </w:r>
-      </w:ins>
-    </w:p>
-    <w:p>
-      <w:pPr>
-        <w:rPr>
-          <w:ins w:id="45" w:author="Autor"/>
-        </w:rPr>
-      </w:pPr>
-      <w:ins w:id="46" w:author="Autor">
-        <w:r>
-          <w:t xml:space="preserve">Im Use-Case „Bemalen der Zeichenfläche“ muss das System als erstes überprüfen, ob eine Session existiert und nach erfolgreicher Sessionüberprüfung (Session existiert) wird </w:t>
-        </w:r>
-        <w:r>
-          <w:lastRenderedPageBreak/>
-          <w:t xml:space="preserve">es die anderen Nutzer der Session anzeigen. Ein Bemalen der Zeichenfläche ist auch ohne existierende Session möglich, allerdings dann nur für den Nutzer </w:t>
-        </w:r>
-        <w:proofErr w:type="gramStart"/>
-        <w:r>
-          <w:t>alleine</w:t>
-        </w:r>
-        <w:proofErr w:type="gramEnd"/>
-        <w:r>
-          <w:t xml:space="preserve">. </w:t>
-        </w:r>
-      </w:ins>
-    </w:p>
-    <w:p>
-      <w:pPr>
-        <w:rPr>
-          <w:ins w:id="47" w:author="Autor"/>
-        </w:rPr>
-      </w:pPr>
-      <w:ins w:id="48" w:author="Autor">
-        <w:r>
-          <w:t>Nach der Sessionüberprüfung soll der Nutzer das Zeichentool ändern und die Zeichenfläche mit dem ausgewählten Tool bearbeiten können. Darauffolgend muss das System die Zeichenfläche bei allen Nutzern aktualisieren und wird diese anzeigen. Zuletzt muss der Nutzer die Möglichkeit haben die Session zu schließen bzw. diese zu verlassen (wenn zuvor einer Sitzung beigetreten wurde). Beim Scheitern der Schließung bleibt der Nutzer in der Zeichenfläche und kann wieder das Zeichentool ändern bzw. die Zeichenfläche bearbeiten.</w:t>
-        </w:r>
-      </w:ins>
-    </w:p>
-    <w:p>
-      <w:pPr>
-        <w:rPr>
-          <w:ins w:id="49" w:author="Autor"/>
-        </w:rPr>
-      </w:pPr>
-      <w:ins w:id="50" w:author="Autor">
-        <w:r>
-          <w:t>Zu guter Letzt kommt noch das Use-Case „Mainaktivität“. Hierbei wird nur beschrieben, dass das System allgemein dazu fähig sein wird alle Interaktionsmöglichkeiten anzuzeigen und dem Nutzer die Möglichkeit der Auswahl einer Interaktion bietet. Außerdem muss das System nach der Auswahl einer Zeichensession die Anmeldung bei der Website überprüfen und nach dem Scheitern dieser dem Nutzer die Möglichkeit bieten sich selbst anzumelden.</w:t>
-        </w:r>
-      </w:ins>
-    </w:p>
+    <w:p/>
     <w:p/>
     <w:sectPr>
       <w:footerReference w:type="default" r:id="rId13"/>

--- a/Dokumente/Projektbericht_OOAD.docx
+++ b/Dokumente/Projektbericht_OOAD.docx
@@ -564,12 +564,6 @@
             <w:rStyle w:val="Hyperlink"/>
             <w:noProof/>
           </w:rPr>
-        </w:r>
-        <w:r>
-          <w:rPr>
-            <w:rStyle w:val="Hyperlink"/>
-            <w:noProof/>
-          </w:rPr>
           <w:fldChar w:fldCharType="separate"/>
         </w:r>
         <w:r>
@@ -617,13 +611,13 @@
           </w:rPr>
           <w:instrText xml:space="preserve"> PAGEREF _Toc95845941 \h </w:instrText>
         </w:r>
-        <w:r>
-          <w:rPr>
-            <w:noProof/>
-            <w:webHidden/>
-          </w:rPr>
-        </w:r>
       </w:ins>
+      <w:r>
+        <w:rPr>
+          <w:noProof/>
+          <w:webHidden/>
+        </w:rPr>
+      </w:r>
       <w:r>
         <w:rPr>
           <w:noProof/>
@@ -698,64 +692,58 @@
             <w:rStyle w:val="Hyperlink"/>
             <w:noProof/>
           </w:rPr>
+          <w:fldChar w:fldCharType="separate"/>
         </w:r>
         <w:r>
           <w:rPr>
             <w:rStyle w:val="Hyperlink"/>
             <w:noProof/>
           </w:rPr>
-          <w:fldChar w:fldCharType="separate"/>
+          <w:t>2</w:t>
+        </w:r>
+        <w:r>
+          <w:rPr>
+            <w:rFonts w:asciiTheme="minorHAnsi" w:eastAsiaTheme="minorEastAsia" w:hAnsiTheme="minorHAnsi"/>
+            <w:noProof/>
+            <w:lang w:eastAsia="de-DE"/>
+          </w:rPr>
+          <w:tab/>
         </w:r>
         <w:r>
           <w:rPr>
             <w:rStyle w:val="Hyperlink"/>
             <w:noProof/>
           </w:rPr>
-          <w:t>2</w:t>
-        </w:r>
-        <w:r>
-          <w:rPr>
-            <w:rFonts w:asciiTheme="minorHAnsi" w:eastAsiaTheme="minorEastAsia" w:hAnsiTheme="minorHAnsi"/>
-            <w:noProof/>
-            <w:lang w:eastAsia="de-DE"/>
+          <w:t>Grundlagen (Vorstellung der Technologie)</w:t>
+        </w:r>
+        <w:r>
+          <w:rPr>
+            <w:noProof/>
+            <w:webHidden/>
           </w:rPr>
           <w:tab/>
         </w:r>
         <w:r>
           <w:rPr>
-            <w:rStyle w:val="Hyperlink"/>
-            <w:noProof/>
-          </w:rPr>
-          <w:t>Grundlagen (Vorstellung der Technologie)</w:t>
-        </w:r>
-        <w:r>
-          <w:rPr>
             <w:noProof/>
             <w:webHidden/>
           </w:rPr>
-          <w:tab/>
+          <w:fldChar w:fldCharType="begin"/>
         </w:r>
         <w:r>
           <w:rPr>
             <w:noProof/>
             <w:webHidden/>
           </w:rPr>
-          <w:fldChar w:fldCharType="begin"/>
-        </w:r>
-        <w:r>
-          <w:rPr>
-            <w:noProof/>
-            <w:webHidden/>
-          </w:rPr>
           <w:instrText xml:space="preserve"> PAGEREF _Toc95845942 \h </w:instrText>
         </w:r>
-        <w:r>
-          <w:rPr>
-            <w:noProof/>
-            <w:webHidden/>
-          </w:rPr>
-        </w:r>
       </w:ins>
+      <w:r>
+        <w:rPr>
+          <w:noProof/>
+          <w:webHidden/>
+        </w:rPr>
+      </w:r>
       <w:r>
         <w:rPr>
           <w:noProof/>
@@ -830,64 +818,58 @@
             <w:rStyle w:val="Hyperlink"/>
             <w:noProof/>
           </w:rPr>
+          <w:fldChar w:fldCharType="separate"/>
         </w:r>
         <w:r>
           <w:rPr>
             <w:rStyle w:val="Hyperlink"/>
             <w:noProof/>
           </w:rPr>
-          <w:fldChar w:fldCharType="separate"/>
+          <w:t>3</w:t>
+        </w:r>
+        <w:r>
+          <w:rPr>
+            <w:rFonts w:asciiTheme="minorHAnsi" w:eastAsiaTheme="minorEastAsia" w:hAnsiTheme="minorHAnsi"/>
+            <w:noProof/>
+            <w:lang w:eastAsia="de-DE"/>
+          </w:rPr>
+          <w:tab/>
         </w:r>
         <w:r>
           <w:rPr>
             <w:rStyle w:val="Hyperlink"/>
             <w:noProof/>
           </w:rPr>
-          <w:t>3</w:t>
-        </w:r>
-        <w:r>
-          <w:rPr>
-            <w:rFonts w:asciiTheme="minorHAnsi" w:eastAsiaTheme="minorEastAsia" w:hAnsiTheme="minorHAnsi"/>
-            <w:noProof/>
-            <w:lang w:eastAsia="de-DE"/>
+          <w:t>Anforderungsanalyse</w:t>
+        </w:r>
+        <w:r>
+          <w:rPr>
+            <w:noProof/>
+            <w:webHidden/>
           </w:rPr>
           <w:tab/>
         </w:r>
         <w:r>
           <w:rPr>
-            <w:rStyle w:val="Hyperlink"/>
-            <w:noProof/>
-          </w:rPr>
-          <w:t>Anforderungsanalyse</w:t>
-        </w:r>
-        <w:r>
-          <w:rPr>
             <w:noProof/>
             <w:webHidden/>
           </w:rPr>
-          <w:tab/>
+          <w:fldChar w:fldCharType="begin"/>
         </w:r>
         <w:r>
           <w:rPr>
             <w:noProof/>
             <w:webHidden/>
           </w:rPr>
-          <w:fldChar w:fldCharType="begin"/>
-        </w:r>
-        <w:r>
-          <w:rPr>
-            <w:noProof/>
-            <w:webHidden/>
-          </w:rPr>
           <w:instrText xml:space="preserve"> PAGEREF _Toc95845943 \h </w:instrText>
         </w:r>
-        <w:r>
-          <w:rPr>
-            <w:noProof/>
-            <w:webHidden/>
-          </w:rPr>
-        </w:r>
       </w:ins>
+      <w:r>
+        <w:rPr>
+          <w:noProof/>
+          <w:webHidden/>
+        </w:rPr>
+      </w:r>
       <w:r>
         <w:rPr>
           <w:noProof/>
@@ -962,64 +944,58 @@
             <w:rStyle w:val="Hyperlink"/>
             <w:noProof/>
           </w:rPr>
+          <w:fldChar w:fldCharType="separate"/>
         </w:r>
         <w:r>
           <w:rPr>
             <w:rStyle w:val="Hyperlink"/>
             <w:noProof/>
           </w:rPr>
-          <w:fldChar w:fldCharType="separate"/>
+          <w:t>4</w:t>
+        </w:r>
+        <w:r>
+          <w:rPr>
+            <w:rFonts w:asciiTheme="minorHAnsi" w:eastAsiaTheme="minorEastAsia" w:hAnsiTheme="minorHAnsi"/>
+            <w:noProof/>
+            <w:lang w:eastAsia="de-DE"/>
+          </w:rPr>
+          <w:tab/>
         </w:r>
         <w:r>
           <w:rPr>
             <w:rStyle w:val="Hyperlink"/>
             <w:noProof/>
           </w:rPr>
-          <w:t>4</w:t>
-        </w:r>
-        <w:r>
-          <w:rPr>
-            <w:rFonts w:asciiTheme="minorHAnsi" w:eastAsiaTheme="minorEastAsia" w:hAnsiTheme="minorHAnsi"/>
-            <w:noProof/>
-            <w:lang w:eastAsia="de-DE"/>
+          <w:t>Modellierung</w:t>
+        </w:r>
+        <w:r>
+          <w:rPr>
+            <w:noProof/>
+            <w:webHidden/>
           </w:rPr>
           <w:tab/>
         </w:r>
         <w:r>
           <w:rPr>
-            <w:rStyle w:val="Hyperlink"/>
-            <w:noProof/>
-          </w:rPr>
-          <w:t>Modellierung</w:t>
-        </w:r>
-        <w:r>
-          <w:rPr>
             <w:noProof/>
             <w:webHidden/>
           </w:rPr>
-          <w:tab/>
+          <w:fldChar w:fldCharType="begin"/>
         </w:r>
         <w:r>
           <w:rPr>
             <w:noProof/>
             <w:webHidden/>
           </w:rPr>
-          <w:fldChar w:fldCharType="begin"/>
-        </w:r>
-        <w:r>
-          <w:rPr>
-            <w:noProof/>
-            <w:webHidden/>
-          </w:rPr>
           <w:instrText xml:space="preserve"> PAGEREF _Toc95845944 \h </w:instrText>
         </w:r>
-        <w:r>
-          <w:rPr>
-            <w:noProof/>
-            <w:webHidden/>
-          </w:rPr>
-        </w:r>
       </w:ins>
+      <w:r>
+        <w:rPr>
+          <w:noProof/>
+          <w:webHidden/>
+        </w:rPr>
+      </w:r>
       <w:r>
         <w:rPr>
           <w:noProof/>
@@ -1094,64 +1070,58 @@
             <w:rStyle w:val="Hyperlink"/>
             <w:noProof/>
           </w:rPr>
+          <w:fldChar w:fldCharType="separate"/>
         </w:r>
         <w:r>
           <w:rPr>
             <w:rStyle w:val="Hyperlink"/>
             <w:noProof/>
           </w:rPr>
-          <w:fldChar w:fldCharType="separate"/>
+          <w:t>5</w:t>
+        </w:r>
+        <w:r>
+          <w:rPr>
+            <w:rFonts w:asciiTheme="minorHAnsi" w:eastAsiaTheme="minorEastAsia" w:hAnsiTheme="minorHAnsi"/>
+            <w:noProof/>
+            <w:lang w:eastAsia="de-DE"/>
+          </w:rPr>
+          <w:tab/>
         </w:r>
         <w:r>
           <w:rPr>
             <w:rStyle w:val="Hyperlink"/>
             <w:noProof/>
           </w:rPr>
-          <w:t>5</w:t>
-        </w:r>
-        <w:r>
-          <w:rPr>
-            <w:rFonts w:asciiTheme="minorHAnsi" w:eastAsiaTheme="minorEastAsia" w:hAnsiTheme="minorHAnsi"/>
-            <w:noProof/>
-            <w:lang w:eastAsia="de-DE"/>
+          <w:t>Implementierung</w:t>
+        </w:r>
+        <w:r>
+          <w:rPr>
+            <w:noProof/>
+            <w:webHidden/>
           </w:rPr>
           <w:tab/>
         </w:r>
         <w:r>
           <w:rPr>
-            <w:rStyle w:val="Hyperlink"/>
-            <w:noProof/>
-          </w:rPr>
-          <w:t>Implementierung</w:t>
-        </w:r>
-        <w:r>
-          <w:rPr>
             <w:noProof/>
             <w:webHidden/>
           </w:rPr>
-          <w:tab/>
+          <w:fldChar w:fldCharType="begin"/>
         </w:r>
         <w:r>
           <w:rPr>
             <w:noProof/>
             <w:webHidden/>
           </w:rPr>
-          <w:fldChar w:fldCharType="begin"/>
-        </w:r>
-        <w:r>
-          <w:rPr>
-            <w:noProof/>
-            <w:webHidden/>
-          </w:rPr>
           <w:instrText xml:space="preserve"> PAGEREF _Toc95845945 \h </w:instrText>
         </w:r>
-        <w:r>
-          <w:rPr>
-            <w:noProof/>
-            <w:webHidden/>
-          </w:rPr>
-        </w:r>
       </w:ins>
+      <w:r>
+        <w:rPr>
+          <w:noProof/>
+          <w:webHidden/>
+        </w:rPr>
+      </w:r>
       <w:r>
         <w:rPr>
           <w:noProof/>
@@ -1226,64 +1196,58 @@
             <w:rStyle w:val="Hyperlink"/>
             <w:noProof/>
           </w:rPr>
+          <w:fldChar w:fldCharType="separate"/>
         </w:r>
         <w:r>
           <w:rPr>
             <w:rStyle w:val="Hyperlink"/>
             <w:noProof/>
           </w:rPr>
-          <w:fldChar w:fldCharType="separate"/>
+          <w:t>6</w:t>
+        </w:r>
+        <w:r>
+          <w:rPr>
+            <w:rFonts w:asciiTheme="minorHAnsi" w:eastAsiaTheme="minorEastAsia" w:hAnsiTheme="minorHAnsi"/>
+            <w:noProof/>
+            <w:lang w:eastAsia="de-DE"/>
+          </w:rPr>
+          <w:tab/>
         </w:r>
         <w:r>
           <w:rPr>
             <w:rStyle w:val="Hyperlink"/>
             <w:noProof/>
           </w:rPr>
-          <w:t>6</w:t>
-        </w:r>
-        <w:r>
-          <w:rPr>
-            <w:rFonts w:asciiTheme="minorHAnsi" w:eastAsiaTheme="minorEastAsia" w:hAnsiTheme="minorHAnsi"/>
-            <w:noProof/>
-            <w:lang w:eastAsia="de-DE"/>
+          <w:t>Fazit</w:t>
+        </w:r>
+        <w:r>
+          <w:rPr>
+            <w:noProof/>
+            <w:webHidden/>
           </w:rPr>
           <w:tab/>
         </w:r>
         <w:r>
           <w:rPr>
-            <w:rStyle w:val="Hyperlink"/>
-            <w:noProof/>
-          </w:rPr>
-          <w:t>Fazit</w:t>
-        </w:r>
-        <w:r>
-          <w:rPr>
             <w:noProof/>
             <w:webHidden/>
           </w:rPr>
-          <w:tab/>
+          <w:fldChar w:fldCharType="begin"/>
         </w:r>
         <w:r>
           <w:rPr>
             <w:noProof/>
             <w:webHidden/>
           </w:rPr>
-          <w:fldChar w:fldCharType="begin"/>
-        </w:r>
-        <w:r>
-          <w:rPr>
-            <w:noProof/>
-            <w:webHidden/>
-          </w:rPr>
           <w:instrText xml:space="preserve"> PAGEREF _Toc95845946 \h </w:instrText>
         </w:r>
-        <w:r>
-          <w:rPr>
-            <w:noProof/>
-            <w:webHidden/>
-          </w:rPr>
-        </w:r>
       </w:ins>
+      <w:r>
+        <w:rPr>
+          <w:noProof/>
+          <w:webHidden/>
+        </w:rPr>
+      </w:r>
       <w:r>
         <w:rPr>
           <w:noProof/>
@@ -1328,8 +1292,6 @@
       <w:del w:id="35" w:author="Autor">
         <w:r>
           <w:rPr>
-            <w:rFonts w:cs="Arial"/>
-            <w:noProof/>
             <w:rPrChange w:id="36" w:author="Autor">
               <w:rPr>
                 <w:rStyle w:val="Hyperlink"/>
@@ -1350,8 +1312,6 @@
         </w:r>
         <w:r>
           <w:rPr>
-            <w:rFonts w:cs="Arial"/>
-            <w:noProof/>
             <w:rPrChange w:id="37" w:author="Autor">
               <w:rPr>
                 <w:rStyle w:val="Hyperlink"/>
@@ -1385,7 +1345,6 @@
       <w:del w:id="39" w:author="Autor">
         <w:r>
           <w:rPr>
-            <w:noProof/>
             <w:rPrChange w:id="40" w:author="Autor">
               <w:rPr>
                 <w:rStyle w:val="Hyperlink"/>
@@ -1405,7 +1364,6 @@
         </w:r>
         <w:r>
           <w:rPr>
-            <w:noProof/>
             <w:rPrChange w:id="41" w:author="Autor">
               <w:rPr>
                 <w:rStyle w:val="Hyperlink"/>
@@ -1438,7 +1396,6 @@
       <w:del w:id="43" w:author="Autor">
         <w:r>
           <w:rPr>
-            <w:noProof/>
             <w:rPrChange w:id="44" w:author="Autor">
               <w:rPr>
                 <w:rStyle w:val="Hyperlink"/>
@@ -1458,7 +1415,6 @@
         </w:r>
         <w:r>
           <w:rPr>
-            <w:noProof/>
             <w:rPrChange w:id="45" w:author="Autor">
               <w:rPr>
                 <w:rStyle w:val="Hyperlink"/>
@@ -1527,11 +1483,9 @@
     <w:p>
       <w:pPr>
         <w:rPr>
+          <w:del w:id="47" w:author="Autor"/>
           <w:sz w:val="24"/>
           <w:szCs w:val="24"/>
-          <w:rPrChange w:id="47" w:author="Autor">
-            <w:rPr/>
-          </w:rPrChange>
         </w:rPr>
       </w:pPr>
       <w:r>
@@ -1554,43 +1508,75 @@
             <w:sz w:val="24"/>
             <w:szCs w:val="24"/>
           </w:rPr>
-          <w:t>eine Website auf der ein Nutzer sich mit seinem Namen oder Anonym anmelden und mit verschiedenen Werkzeugen eine Zeichenfläche bearbeiten kann. Erstellt der Nutzer zuvor eine Session oder tritt einer Session eines anderen Nutzers bei, so können alle Nutzer der Session in einem Chat miteinander kommunizieren und die Zeichenfläche gemeinsam bearbeiten. Die verwendeten Technologien sind</w:t>
-        </w:r>
+          <w:t xml:space="preserve">eine </w:t>
+        </w:r>
+        <w:del w:id="49" w:author="Autor">
+          <w:r>
+            <w:rPr>
+              <w:sz w:val="24"/>
+              <w:szCs w:val="24"/>
+            </w:rPr>
+            <w:delText>Website</w:delText>
+          </w:r>
+        </w:del>
         <w:r>
           <w:rPr>
             <w:sz w:val="24"/>
             <w:szCs w:val="24"/>
           </w:rPr>
-          <w:t>…</w:t>
-        </w:r>
-      </w:ins>
-      <w:del w:id="49" w:author="Autor">
+          <w:t>Website,</w:t>
+        </w:r>
         <w:r>
           <w:rPr>
             <w:sz w:val="24"/>
             <w:szCs w:val="24"/>
           </w:rPr>
-          <w:delText>mithilfe von Netty und AngularJS eine Website, bei der sich Nutzer anmelden</w:delText>
-        </w:r>
+          <w:t xml:space="preserve"> auf der ein Nutzer sich mit seinem Namen oder Anonym anmelden und mit verschiedenen Werkzeugen eine Zeichenfläche bearbeiten kann. Erstellt der Nutzer zuvor eine Session oder tritt einer Session eines anderen Nutzers bei, so können alle Nutzer der Session in einem Chat miteinander kommunizieren und die Zeichenfläche gemeinsam bearbeiten. Die verwendeten Technologien sind</w:t>
+        </w:r>
+        <w:del w:id="50" w:author="Autor">
+          <w:r>
+            <w:rPr>
+              <w:sz w:val="24"/>
+              <w:szCs w:val="24"/>
+            </w:rPr>
+            <w:delText>…</w:delText>
+          </w:r>
+        </w:del>
         <w:r>
           <w:rPr>
             <w:sz w:val="24"/>
             <w:szCs w:val="24"/>
           </w:rPr>
-          <w:delText xml:space="preserve"> bzw. zuvor registrieren kann. Angemeldet kann er entweder a</w:delText>
-        </w:r>
+          <w:t xml:space="preserve"> Netty als Server, WebSockets (Socket.IO) für die Kommunikation zwischen Server und Clients und AngularJS als JavaScript – Framework zur Erstellung unserer Webanwendung.</w:t>
+        </w:r>
+      </w:ins>
+      <w:del w:id="51" w:author="Autor">
         <w:r>
           <w:rPr>
             <w:sz w:val="24"/>
             <w:szCs w:val="24"/>
           </w:rPr>
-          <w:delText>l</w:delText>
+          <w:delText>mithilfe von Netty und AngularJS eine Website, bei der sich Nutzer anmelden</w:delText>
         </w:r>
         <w:r>
           <w:rPr>
             <w:sz w:val="24"/>
             <w:szCs w:val="24"/>
           </w:rPr>
+          <w:delText xml:space="preserve"> bzw. zuvor registrieren kann. Angemeldet kann er entweder a</w:delText>
+        </w:r>
+        <w:r>
+          <w:rPr>
+            <w:sz w:val="24"/>
+            <w:szCs w:val="24"/>
+          </w:rPr>
+          <w:delText>l</w:delText>
+        </w:r>
+        <w:r>
+          <w:rPr>
+            <w:sz w:val="24"/>
+            <w:szCs w:val="24"/>
+          </w:rPr>
           <w:delText>leine oder mit andren Nutzern über eine Zeichenfläche mit verschiedensten Werkzeugen malen.</w:delText>
         </w:r>
       </w:del>
@@ -1598,77 +1584,57 @@
     <w:p>
       <w:pPr>
         <w:rPr>
-          <w:ins w:id="50" w:author="Autor"/>
-        </w:rPr>
-      </w:pPr>
-      <w:del w:id="51" w:author="Autor">
-        <w:r>
-          <w:delText xml:space="preserve"> </w:delText>
-        </w:r>
-      </w:del>
-    </w:p>
-    <w:p>
-      <w:pPr>
-        <w:pStyle w:val="berschrift1"/>
-        <w:rPr>
           <w:ins w:id="52" w:author="Autor"/>
-        </w:rPr>
-      </w:pPr>
-      <w:bookmarkStart w:id="53" w:name="_Toc95845942"/>
-      <w:ins w:id="54" w:author="Autor">
-        <w:r>
-          <w:t>Grundlagen (Vorstellung der Technologie)</w:t>
-        </w:r>
-        <w:bookmarkEnd w:id="53"/>
-      </w:ins>
-    </w:p>
-    <w:p>
-      <w:pPr>
-        <w:rPr>
           <w:sz w:val="24"/>
           <w:szCs w:val="24"/>
-          <w:rPrChange w:id="55" w:author="Autor">
-            <w:rPr/>
-          </w:rPrChange>
-        </w:rPr>
-      </w:pPr>
-      <w:r>
-        <w:rPr>
+        </w:rPr>
+      </w:pPr>
+    </w:p>
+    <w:p>
+      <w:pPr>
+        <w:rPr>
+          <w:ins w:id="53" w:author="Autor"/>
           <w:sz w:val="24"/>
           <w:szCs w:val="24"/>
-          <w:rPrChange w:id="56" w:author="Autor">
-            <w:rPr/>
+          <w:rPrChange w:id="54" w:author="Autor">
+            <w:rPr>
+              <w:ins w:id="55" w:author="Autor"/>
+            </w:rPr>
           </w:rPrChange>
         </w:rPr>
-        <w:t xml:space="preserve">Mach du mal Alex, ich kenn mich damit nicht so gut aus </w:t>
-      </w:r>
+      </w:pPr>
+      <w:ins w:id="56" w:author="Autor">
+        <w:r>
+          <w:rPr>
+            <w:sz w:val="24"/>
+            <w:szCs w:val="24"/>
+          </w:rPr>
+          <w:t>Ich habe keine Ahnung was ich sonst dazu schreiben soll …</w:t>
+        </w:r>
+      </w:ins>
+      <w:del w:id="57" w:author="Autor">
+        <w:r>
+          <w:delText xml:space="preserve"> </w:delText>
+        </w:r>
+      </w:del>
     </w:p>
     <w:p>
       <w:pPr>
         <w:pStyle w:val="berschrift1"/>
         <w:rPr>
-          <w:ins w:id="57" w:author="Autor"/>
-        </w:rPr>
-      </w:pPr>
-      <w:bookmarkStart w:id="58" w:name="_Toc95845943"/>
-      <w:ins w:id="59" w:author="Autor">
-        <w:r>
-          <w:t>Anforderungsanalyse</w:t>
-        </w:r>
-        <w:bookmarkEnd w:id="58"/>
+          <w:ins w:id="58" w:author="Autor"/>
+        </w:rPr>
+      </w:pPr>
+      <w:bookmarkStart w:id="59" w:name="_Toc95845942"/>
+      <w:ins w:id="60" w:author="Autor">
+        <w:r>
+          <w:t>Grundlagen (Vorstellung der Technologie)</w:t>
+        </w:r>
+        <w:bookmarkEnd w:id="59"/>
       </w:ins>
     </w:p>
     <w:p>
       <w:pPr>
-        <w:rPr>
-          <w:sz w:val="24"/>
-          <w:szCs w:val="24"/>
-          <w:rPrChange w:id="60" w:author="Autor">
-            <w:rPr/>
-          </w:rPrChange>
-        </w:rPr>
-      </w:pPr>
-      <w:r>
         <w:rPr>
           <w:sz w:val="24"/>
           <w:szCs w:val="24"/>
@@ -1676,8 +1642,7 @@
             <w:rPr/>
           </w:rPrChange>
         </w:rPr>
-        <w:t xml:space="preserve">Als Ausgangspunkt für unsere Anforderungsanalyse habe wir </w:t>
-      </w:r>
+      </w:pPr>
       <w:r>
         <w:rPr>
           <w:sz w:val="24"/>
@@ -1686,48 +1651,32 @@
             <w:rPr/>
           </w:rPrChange>
         </w:rPr>
-        <w:t>5</w:t>
-      </w:r>
-      <w:r>
-        <w:rPr>
-          <w:sz w:val="24"/>
-          <w:szCs w:val="24"/>
-          <w:rPrChange w:id="63" w:author="Autor">
-            <w:rPr/>
-          </w:rPrChange>
-        </w:rPr>
-        <w:t xml:space="preserve"> Use-Cases erstellt: „Anmelden auf der Website“, „Starten einer Zeichen-Session“, „Beitreten einer Zeichen-Session“</w:t>
-      </w:r>
-      <w:r>
-        <w:rPr>
-          <w:sz w:val="24"/>
-          <w:szCs w:val="24"/>
-          <w:rPrChange w:id="64" w:author="Autor">
-            <w:rPr/>
-          </w:rPrChange>
-        </w:rPr>
-        <w:t>,</w:t>
-      </w:r>
-      <w:r>
-        <w:rPr>
-          <w:sz w:val="24"/>
-          <w:szCs w:val="24"/>
-          <w:rPrChange w:id="65" w:author="Autor">
-            <w:rPr/>
-          </w:rPrChange>
-        </w:rPr>
-        <w:t xml:space="preserve"> „Bemalen der Zeichenfläche“</w:t>
-      </w:r>
-      <w:r>
-        <w:rPr>
-          <w:sz w:val="24"/>
-          <w:szCs w:val="24"/>
-          <w:rPrChange w:id="66" w:author="Autor">
-            <w:rPr/>
-          </w:rPrChange>
-        </w:rPr>
-        <w:t xml:space="preserve"> und „Mainaktivität“.</w:t>
-      </w:r>
+        <w:t xml:space="preserve">Mach du mal Alex, ich kenn mich damit nicht so gut aus </w:t>
+      </w:r>
+      <w:ins w:id="63" w:author="Autor">
+        <w:r>
+          <w:rPr>
+            <w:sz w:val="24"/>
+            <w:szCs w:val="24"/>
+          </w:rPr>
+          <w:t xml:space="preserve"> Bzw gar nicht.</w:t>
+        </w:r>
+      </w:ins>
+    </w:p>
+    <w:p>
+      <w:pPr>
+        <w:pStyle w:val="berschrift1"/>
+        <w:rPr>
+          <w:ins w:id="64" w:author="Autor"/>
+        </w:rPr>
+      </w:pPr>
+      <w:bookmarkStart w:id="65" w:name="_Toc95845943"/>
+      <w:ins w:id="66" w:author="Autor">
+        <w:r>
+          <w:t>Anforderungsanalyse</w:t>
+        </w:r>
+        <w:bookmarkEnd w:id="65"/>
+      </w:ins>
     </w:p>
     <w:p>
       <w:pPr>
@@ -1747,29 +1696,38 @@
             <w:rPr/>
           </w:rPrChange>
         </w:rPr>
-        <w:t xml:space="preserve">Beim ersten Use-Case, dem Anmelden auf der Website muss unser System dem Nutzer die Möglichkeit bieten sich entweder als Gast (anonym) oder mit einem Benutzernamen anzumelden. Des </w:t>
-      </w:r>
-      <w:ins w:id="69" w:author="Autor">
-        <w:r>
-          <w:rPr>
-            <w:sz w:val="24"/>
-            <w:szCs w:val="24"/>
-          </w:rPr>
-          <w:t>W</w:t>
-        </w:r>
-      </w:ins>
-      <w:del w:id="70" w:author="Autor">
-        <w:r>
-          <w:rPr>
-            <w:sz w:val="24"/>
-            <w:szCs w:val="24"/>
-            <w:rPrChange w:id="71" w:author="Autor">
-              <w:rPr/>
-            </w:rPrChange>
-          </w:rPr>
-          <w:delText>w</w:delText>
-        </w:r>
-      </w:del>
+        <w:t xml:space="preserve">Als Ausgangspunkt für unsere Anforderungsanalyse habe wir </w:t>
+      </w:r>
+      <w:r>
+        <w:rPr>
+          <w:sz w:val="24"/>
+          <w:szCs w:val="24"/>
+          <w:rPrChange w:id="69" w:author="Autor">
+            <w:rPr/>
+          </w:rPrChange>
+        </w:rPr>
+        <w:t>5</w:t>
+      </w:r>
+      <w:r>
+        <w:rPr>
+          <w:sz w:val="24"/>
+          <w:szCs w:val="24"/>
+          <w:rPrChange w:id="70" w:author="Autor">
+            <w:rPr/>
+          </w:rPrChange>
+        </w:rPr>
+        <w:t xml:space="preserve"> Use-Cases erstellt: „Anmelden auf der Website“, „Starten einer Zeichen-Session“, „Beitreten einer Zeichen-Session“</w:t>
+      </w:r>
+      <w:r>
+        <w:rPr>
+          <w:sz w:val="24"/>
+          <w:szCs w:val="24"/>
+          <w:rPrChange w:id="71" w:author="Autor">
+            <w:rPr/>
+          </w:rPrChange>
+        </w:rPr>
+        <w:t>,</w:t>
+      </w:r>
       <w:r>
         <w:rPr>
           <w:sz w:val="24"/>
@@ -1778,20 +1736,29 @@
             <w:rPr/>
           </w:rPrChange>
         </w:rPr>
-        <w:t>eiter</w:t>
-      </w:r>
-      <w:del w:id="73" w:author="Autor">
-        <w:r>
-          <w:rPr>
-            <w:sz w:val="24"/>
-            <w:szCs w:val="24"/>
-            <w:rPrChange w:id="74" w:author="Autor">
-              <w:rPr/>
-            </w:rPrChange>
-          </w:rPr>
-          <w:delText>er</w:delText>
-        </w:r>
-      </w:del>
+        <w:t xml:space="preserve"> „Bemalen der Zeichenfläche“</w:t>
+      </w:r>
+      <w:r>
+        <w:rPr>
+          <w:sz w:val="24"/>
+          <w:szCs w:val="24"/>
+          <w:rPrChange w:id="73" w:author="Autor">
+            <w:rPr/>
+          </w:rPrChange>
+        </w:rPr>
+        <w:t xml:space="preserve"> und „Mainaktivität“.</w:t>
+      </w:r>
+    </w:p>
+    <w:p>
+      <w:pPr>
+        <w:rPr>
+          <w:sz w:val="24"/>
+          <w:szCs w:val="24"/>
+          <w:rPrChange w:id="74" w:author="Autor">
+            <w:rPr/>
+          </w:rPrChange>
+        </w:rPr>
+      </w:pPr>
       <w:r>
         <w:rPr>
           <w:sz w:val="24"/>
@@ -1800,40 +1767,29 @@
             <w:rPr/>
           </w:rPrChange>
         </w:rPr>
-        <w:t>en muss es dazu fähig sein den Namen des Nutzers zu speichern und sollte diesen auch nach der Speicherung anzeigen können.</w:t>
-      </w:r>
-    </w:p>
-    <w:p>
-      <w:pPr>
-        <w:rPr>
-          <w:sz w:val="24"/>
-          <w:szCs w:val="24"/>
-          <w:rPrChange w:id="76" w:author="Autor">
-            <w:rPr/>
-          </w:rPrChange>
-        </w:rPr>
-      </w:pPr>
-      <w:r>
-        <w:rPr>
-          <w:sz w:val="24"/>
-          <w:szCs w:val="24"/>
-          <w:rPrChange w:id="77" w:author="Autor">
-            <w:rPr/>
-          </w:rPrChange>
-        </w:rPr>
-        <w:t>Im zweiten Use-Case „Starten einer Zeichen-Session“ muss das System dem Nutzer (Host) die Möglichkeit bieten eine neue Session zu starten und diese danach zu konfigurieren. Nach dem Konfigurieren muss das System einen Session-Key erstellen und sollte diesen anzeigen können. Mit dem Session-Key können dann andere Nutzer der Session beitreten (Use-Case „Beitreten einer Zeichen-Session“). Nach dem Anzeigen des Session-Keys muss das System ihn abspeichern können.</w:t>
-      </w:r>
-    </w:p>
-    <w:p>
-      <w:pPr>
-        <w:rPr>
-          <w:sz w:val="24"/>
-          <w:szCs w:val="24"/>
-          <w:rPrChange w:id="78" w:author="Autor">
-            <w:rPr/>
-          </w:rPrChange>
-        </w:rPr>
-      </w:pPr>
+        <w:t xml:space="preserve">Beim ersten Use-Case, dem Anmelden auf der Website muss unser System dem Nutzer die Möglichkeit bieten sich entweder als Gast (anonym) oder mit einem Benutzernamen anzumelden. Des </w:t>
+      </w:r>
+      <w:ins w:id="76" w:author="Autor">
+        <w:r>
+          <w:rPr>
+            <w:sz w:val="24"/>
+            <w:szCs w:val="24"/>
+          </w:rPr>
+          <w:t>W</w:t>
+        </w:r>
+      </w:ins>
+      <w:del w:id="77" w:author="Autor">
+        <w:r>
+          <w:rPr>
+            <w:sz w:val="24"/>
+            <w:szCs w:val="24"/>
+            <w:rPrChange w:id="78" w:author="Autor">
+              <w:rPr/>
+            </w:rPrChange>
+          </w:rPr>
+          <w:delText>w</w:delText>
+        </w:r>
+      </w:del>
       <w:r>
         <w:rPr>
           <w:sz w:val="24"/>
@@ -1842,30 +1798,20 @@
             <w:rPr/>
           </w:rPrChange>
         </w:rPr>
-        <w:t xml:space="preserve">Der dritte Use-Case ist „Beitreten einer Zeichen-Session“. Nach dem Anzeigen der Möglichkeit zum Session-Beitritt muss der Nutzer sich mit dem Session-Keys </w:t>
-      </w:r>
-      <w:r>
-        <w:rPr>
-          <w:sz w:val="24"/>
-          <w:szCs w:val="24"/>
-          <w:rPrChange w:id="80" w:author="Autor">
-            <w:rPr/>
-          </w:rPrChange>
-        </w:rPr>
-        <w:lastRenderedPageBreak/>
-        <w:t>eines anderen Nutzers in der Session anmelden können. Diese Eingabe wird dann vom System validiert. Nach erfolgreicher Validierung wird eine Verbindung zur Session aufgebaut, andernfalls wird diese Verbindung nicht hergestellt.</w:t>
-      </w:r>
-    </w:p>
-    <w:p>
-      <w:pPr>
-        <w:rPr>
-          <w:sz w:val="24"/>
-          <w:szCs w:val="24"/>
-          <w:rPrChange w:id="81" w:author="Autor">
-            <w:rPr/>
-          </w:rPrChange>
-        </w:rPr>
-      </w:pPr>
+        <w:t>eiter</w:t>
+      </w:r>
+      <w:del w:id="80" w:author="Autor">
+        <w:r>
+          <w:rPr>
+            <w:sz w:val="24"/>
+            <w:szCs w:val="24"/>
+            <w:rPrChange w:id="81" w:author="Autor">
+              <w:rPr/>
+            </w:rPrChange>
+          </w:rPr>
+          <w:delText>er</w:delText>
+        </w:r>
+      </w:del>
       <w:r>
         <w:rPr>
           <w:sz w:val="24"/>
@@ -1874,7 +1820,7 @@
             <w:rPr/>
           </w:rPrChange>
         </w:rPr>
-        <w:t xml:space="preserve">Im Use-Case „Bemalen der Zeichenfläche“ muss das System als erstes überprüfen, ob eine Session existiert und nach erfolgreicher Sessionüberprüfung (Session existiert) wird es die anderen Nutzer der Session anzeigen. Ein Bemalen der Zeichenfläche ist auch ohne existierende Session möglich, allerdings dann nur für den Nutzer alleine. </w:t>
+        <w:t>en muss es dazu fähig sein den Namen des Nutzers zu speichern und sollte diesen auch nach der Speicherung anzeigen können.</w:t>
       </w:r>
     </w:p>
     <w:p>
@@ -1895,13 +1841,17 @@
             <w:rPr/>
           </w:rPrChange>
         </w:rPr>
-        <w:t>Nach der Sessionüberprüfung soll der Nutzer das Zeichentool ändern und die Zeichenfläche mit dem ausgewählten Tool bearbeiten können. Darauffolgend muss das System die Zeichenfläche bei allen Nutzern aktualisieren und wird diese anzeigen. Zuletzt muss der Nutzer die Möglichkeit haben die Session zu schließen bzw. diese zu verlassen (wenn zuvor einer Sitzung beigetreten wurde). Beim Scheitern der Schließung bleibt der Nutzer in der Zeichenfläche und kann wieder das Zeichentool ändern bzw. die Zeichenfläche bearbeiten.</w:t>
-      </w:r>
-    </w:p>
-    <w:p>
-      <w:pPr>
-        <w:rPr>
-          <w:ins w:id="85" w:author="Autor"/>
+        <w:t>Im zweiten Use-Case „Starten einer Zeichen-Session“ muss das System dem Nutzer (Host) die Möglichkeit bieten eine neue Session zu starten und diese danach zu konfigurieren. Nach dem Konfigurieren muss das System einen Session-Key erstellen und sollte diesen anzeigen können. Mit dem Session-Key können dann andere Nutzer der Session beitreten (Use-Case „Beitreten einer Zeichen-Session“). Nach dem Anzeigen des Session-Keys muss das System ihn abspeichern können.</w:t>
+      </w:r>
+    </w:p>
+    <w:p>
+      <w:pPr>
+        <w:rPr>
+          <w:sz w:val="24"/>
+          <w:szCs w:val="24"/>
+          <w:rPrChange w:id="85" w:author="Autor">
+            <w:rPr/>
+          </w:rPrChange>
         </w:rPr>
       </w:pPr>
       <w:r>
@@ -1912,50 +1862,110 @@
             <w:rPr/>
           </w:rPrChange>
         </w:rPr>
-        <w:t>Zu guter Letzt kommt noch das Use-Case „Mainaktivität“. Hierbei wird nur beschrieben, dass das System allgemein dazu fähig sein wird alle Interaktionsmöglichkeiten anzuzeigen und dem Nutzer die Möglichkeit der Auswahl einer Interaktion bietet. Außerdem muss das System nach der Auswahl einer Zeichensession die Anmeldung bei der Website überprüfen und nach dem Scheitern dieser dem Nutzer die Möglichkeit bieten sich selbst anzumelden.</w:t>
-      </w:r>
-    </w:p>
-    <w:p>
-      <w:pPr>
-        <w:rPr>
-          <w:ins w:id="87" w:author="Autor"/>
-        </w:rPr>
-      </w:pPr>
-    </w:p>
-    <w:p>
-      <w:pPr>
-        <w:pStyle w:val="berschrift1"/>
-        <w:rPr>
-          <w:ins w:id="88" w:author="Autor"/>
-        </w:rPr>
-      </w:pPr>
-      <w:bookmarkStart w:id="89" w:name="_Toc95845944"/>
-      <w:ins w:id="90" w:author="Autor">
-        <w:r>
-          <w:t>Modellierung</w:t>
-        </w:r>
-        <w:bookmarkEnd w:id="89"/>
-      </w:ins>
+        <w:lastRenderedPageBreak/>
+        <w:t>Der dritte Use-Case ist „Beitreten einer Zeichen-Session“. Nach dem Anzeigen der Möglichkeit zum Session-Beitritt muss der Nutzer sich mit dem Session-Keys eines anderen Nutzers in der Session anmelden können. Diese Eingabe wird dann vom System validiert. Nach erfolgreicher Validierung wird eine Verbindung zur Session aufgebaut, andernfalls wird diese Verbindung nicht hergestellt.</w:t>
+      </w:r>
+    </w:p>
+    <w:p>
+      <w:pPr>
+        <w:rPr>
+          <w:sz w:val="24"/>
+          <w:szCs w:val="24"/>
+          <w:rPrChange w:id="87" w:author="Autor">
+            <w:rPr/>
+          </w:rPrChange>
+        </w:rPr>
+      </w:pPr>
+      <w:r>
+        <w:rPr>
+          <w:sz w:val="24"/>
+          <w:szCs w:val="24"/>
+          <w:rPrChange w:id="88" w:author="Autor">
+            <w:rPr/>
+          </w:rPrChange>
+        </w:rPr>
+        <w:t xml:space="preserve">Im Use-Case „Bemalen der Zeichenfläche“ muss das System als erstes überprüfen, ob eine Session existiert und nach erfolgreicher Sessionüberprüfung (Session existiert) wird es die anderen Nutzer der Session anzeigen. Ein Bemalen der Zeichenfläche ist auch ohne existierende Session möglich, allerdings dann nur für den Nutzer alleine. </w:t>
+      </w:r>
+    </w:p>
+    <w:p>
+      <w:pPr>
+        <w:rPr>
+          <w:sz w:val="24"/>
+          <w:szCs w:val="24"/>
+          <w:rPrChange w:id="89" w:author="Autor">
+            <w:rPr/>
+          </w:rPrChange>
+        </w:rPr>
+      </w:pPr>
+      <w:r>
+        <w:rPr>
+          <w:sz w:val="24"/>
+          <w:szCs w:val="24"/>
+          <w:rPrChange w:id="90" w:author="Autor">
+            <w:rPr/>
+          </w:rPrChange>
+        </w:rPr>
+        <w:t>Nach der Sessionüberprüfung soll der Nutzer das Zeichentool ändern und die Zeichenfläche mit dem ausgewählten Tool bearbeiten können. Darauffolgend muss das System die Zeichenfläche bei allen Nutzern aktualisieren und wird diese anzeigen. Zuletzt muss der Nutzer die Möglichkeit haben die Session zu schließen bzw. diese zu verlassen (wenn zuvor einer Sitzung beigetreten wurde). Beim Scheitern der Schließung bleibt der Nutzer in der Zeichenfläche und kann wieder das Zeichentool ändern bzw. die Zeichenfläche bearbeiten.</w:t>
+      </w:r>
     </w:p>
     <w:p>
       <w:pPr>
         <w:rPr>
           <w:ins w:id="91" w:author="Autor"/>
+        </w:rPr>
+      </w:pPr>
+      <w:r>
+        <w:rPr>
           <w:sz w:val="24"/>
           <w:szCs w:val="24"/>
           <w:rPrChange w:id="92" w:author="Autor">
+            <w:rPr/>
+          </w:rPrChange>
+        </w:rPr>
+        <w:t>Zu guter Letzt kommt noch das Use-Case „Mainaktivität“. Hierbei wird nur beschrieben, dass das System allgemein dazu fähig sein wird alle Interaktionsmöglichkeiten anzuzeigen und dem Nutzer die Möglichkeit der Auswahl einer Interaktion bietet. Außerdem muss das System nach der Auswahl einer Zeichensession die Anmeldung bei der Website überprüfen und nach dem Scheitern dieser dem Nutzer die Möglichkeit bieten sich selbst anzumelden.</w:t>
+      </w:r>
+    </w:p>
+    <w:p>
+      <w:pPr>
+        <w:rPr>
+          <w:ins w:id="93" w:author="Autor"/>
+        </w:rPr>
+      </w:pPr>
+    </w:p>
+    <w:p>
+      <w:pPr>
+        <w:pStyle w:val="berschrift1"/>
+        <w:rPr>
+          <w:ins w:id="94" w:author="Autor"/>
+        </w:rPr>
+      </w:pPr>
+      <w:bookmarkStart w:id="95" w:name="_Toc95845944"/>
+      <w:ins w:id="96" w:author="Autor">
+        <w:r>
+          <w:t>Modellierung</w:t>
+        </w:r>
+        <w:bookmarkEnd w:id="95"/>
+      </w:ins>
+    </w:p>
+    <w:p>
+      <w:pPr>
+        <w:rPr>
+          <w:ins w:id="97" w:author="Autor"/>
+          <w:sz w:val="24"/>
+          <w:szCs w:val="24"/>
+          <w:rPrChange w:id="98" w:author="Autor">
             <w:rPr>
-              <w:ins w:id="93" w:author="Autor"/>
+              <w:ins w:id="99" w:author="Autor"/>
             </w:rPr>
           </w:rPrChange>
         </w:rPr>
       </w:pPr>
-      <w:ins w:id="94" w:author="Autor">
+      <w:ins w:id="100" w:author="Autor">
         <w:r>
           <w:rPr>
             <w:sz w:val="24"/>
             <w:szCs w:val="24"/>
-            <w:rPrChange w:id="95" w:author="Autor">
+            <w:rPrChange w:id="101" w:author="Autor">
               <w:rPr/>
             </w:rPrChange>
           </w:rPr>
@@ -1967,36 +1977,36 @@
       <w:pPr>
         <w:pStyle w:val="berschrift1"/>
         <w:rPr>
-          <w:ins w:id="96" w:author="Autor"/>
-        </w:rPr>
-      </w:pPr>
-      <w:bookmarkStart w:id="97" w:name="_Toc95845945"/>
-      <w:ins w:id="98" w:author="Autor">
+          <w:ins w:id="102" w:author="Autor"/>
+        </w:rPr>
+      </w:pPr>
+      <w:bookmarkStart w:id="103" w:name="_Toc95845945"/>
+      <w:ins w:id="104" w:author="Autor">
         <w:r>
           <w:t>Implementierung</w:t>
         </w:r>
-        <w:bookmarkEnd w:id="97"/>
+        <w:bookmarkEnd w:id="103"/>
       </w:ins>
     </w:p>
     <w:p>
       <w:pPr>
         <w:rPr>
-          <w:ins w:id="99" w:author="Autor"/>
+          <w:ins w:id="105" w:author="Autor"/>
           <w:sz w:val="24"/>
           <w:szCs w:val="24"/>
-          <w:rPrChange w:id="100" w:author="Autor">
+          <w:rPrChange w:id="106" w:author="Autor">
             <w:rPr>
-              <w:ins w:id="101" w:author="Autor"/>
+              <w:ins w:id="107" w:author="Autor"/>
             </w:rPr>
           </w:rPrChange>
         </w:rPr>
       </w:pPr>
-      <w:ins w:id="102" w:author="Autor">
+      <w:ins w:id="108" w:author="Autor">
         <w:r>
           <w:rPr>
             <w:sz w:val="24"/>
             <w:szCs w:val="24"/>
-            <w:rPrChange w:id="103" w:author="Autor">
+            <w:rPrChange w:id="109" w:author="Autor">
               <w:rPr/>
             </w:rPrChange>
           </w:rPr>
@@ -2008,18 +2018,19 @@
       <w:pPr>
         <w:pStyle w:val="berschrift1"/>
         <w:rPr>
-          <w:ins w:id="104" w:author="Autor"/>
-        </w:rPr>
-        <w:pPrChange w:id="105" w:author="Autor">
+          <w:ins w:id="110" w:author="Autor"/>
+        </w:rPr>
+        <w:pPrChange w:id="111" w:author="Autor">
           <w:pPr/>
         </w:pPrChange>
       </w:pPr>
-      <w:bookmarkStart w:id="106" w:name="_Toc95845946"/>
-      <w:ins w:id="107" w:author="Autor">
-        <w:r>
+      <w:bookmarkStart w:id="112" w:name="_Toc95845946"/>
+      <w:ins w:id="113" w:author="Autor">
+        <w:r>
+          <w:lastRenderedPageBreak/>
           <w:t>Fazit</w:t>
         </w:r>
-        <w:bookmarkEnd w:id="106"/>
+        <w:bookmarkEnd w:id="112"/>
       </w:ins>
     </w:p>
     <w:p/>
